--- a/测试/系统测试报告/系统测试报告.docx
+++ b/测试/系统测试报告/系统测试报告.docx
@@ -1,6 +1,6 @@
 
 <file path=word/document.xml><?xml version="1.0" encoding="utf-8"?>
-<w:document xmlns:wpc="http://schemas.microsoft.com/office/word/2010/wordprocessingCanvas" xmlns:mo="http://schemas.microsoft.com/office/mac/office/2008/main" xmlns:mc="http://schemas.openxmlformats.org/markup-compatibility/2006" xmlns:mv="urn:schemas-microsoft-com:mac:vml" xmlns:o="urn:schemas-microsoft-com:office:office" xmlns:r="http://schemas.openxmlformats.org/officeDocument/2006/relationships" xmlns:m="http://schemas.openxmlformats.org/officeDocument/2006/math" xmlns:v="urn:schemas-microsoft-com:vml" xmlns:wp14="http://schemas.microsoft.com/office/word/2010/wordprocessingDrawing" xmlns:wp="http://schemas.openxmlformats.org/drawingml/2006/wordprocessingDrawing" xmlns:w10="urn:schemas-microsoft-com:office:word" xmlns:w="http://schemas.openxmlformats.org/wordprocessingml/2006/main" xmlns:w14="http://schemas.microsoft.com/office/word/2010/wordml" xmlns:w15="http://schemas.microsoft.com/office/word/2012/wordml" xmlns:wpg="http://schemas.microsoft.com/office/word/2010/wordprocessingGroup" xmlns:wpi="http://schemas.microsoft.com/office/word/2010/wordprocessingInk" xmlns:wne="http://schemas.microsoft.com/office/word/2006/wordml" xmlns:wps="http://schemas.microsoft.com/office/word/2010/wordprocessingShape" mc:Ignorable="w14 w15 wp14">
+<w:document xmlns:wpc="http://schemas.microsoft.com/office/word/2010/wordprocessingCanvas" xmlns:cx="http://schemas.microsoft.com/office/drawing/2014/chartex" xmlns:mc="http://schemas.openxmlformats.org/markup-compatibility/2006" xmlns:o="urn:schemas-microsoft-com:office:office" xmlns:r="http://schemas.openxmlformats.org/officeDocument/2006/relationships" xmlns:m="http://schemas.openxmlformats.org/officeDocument/2006/math" xmlns:v="urn:schemas-microsoft-com:vml" xmlns:wp14="http://schemas.microsoft.com/office/word/2010/wordprocessingDrawing" xmlns:wp="http://schemas.openxmlformats.org/drawingml/2006/wordprocessingDrawing" xmlns:w10="urn:schemas-microsoft-com:office:word" xmlns:w="http://schemas.openxmlformats.org/wordprocessingml/2006/main" xmlns:w14="http://schemas.microsoft.com/office/word/2010/wordml" xmlns:w15="http://schemas.microsoft.com/office/word/2012/wordml" xmlns:w16se="http://schemas.microsoft.com/office/word/2015/wordml/symex" xmlns:wpg="http://schemas.microsoft.com/office/word/2010/wordprocessingGroup" xmlns:wpi="http://schemas.microsoft.com/office/word/2010/wordprocessingInk" xmlns:wne="http://schemas.microsoft.com/office/word/2006/wordml" xmlns:wps="http://schemas.microsoft.com/office/word/2010/wordprocessingShape" mc:Ignorable="w14 w15 w16se wp14">
   <w:body>
     <w:bookmarkStart w:id="0" w:name="_Toc432405530" w:displacedByCustomXml="next"/>
     <w:bookmarkStart w:id="1" w:name="_Toc432405548" w:displacedByCustomXml="next"/>
@@ -31,7 +31,7 @@
       <w:sdtContent>
         <w:p>
           <w:pPr>
-            <w:pStyle w:val="a8"/>
+            <w:pStyle w:val="TOC"/>
           </w:pPr>
           <w:r>
             <w:rPr>
@@ -73,7 +73,7 @@
           <w:hyperlink w:anchor="_Toc469834117" w:history="1">
             <w:r>
               <w:rPr>
-                <w:rStyle w:val="a9"/>
+                <w:rStyle w:val="a8"/>
                 <w:rFonts w:hint="eastAsia"/>
                 <w:noProof/>
               </w:rPr>
@@ -148,7 +148,7 @@
           <w:hyperlink w:anchor="_Toc469834118" w:history="1">
             <w:r>
               <w:rPr>
-                <w:rStyle w:val="a9"/>
+                <w:rStyle w:val="a8"/>
                 <w:rFonts w:ascii="宋体" w:eastAsia="宋体" w:hAnsi="宋体" w:hint="eastAsia"/>
                 <w:noProof/>
               </w:rPr>
@@ -167,7 +167,7 @@
             </w:r>
             <w:r>
               <w:rPr>
-                <w:rStyle w:val="a9"/>
+                <w:rStyle w:val="a8"/>
                 <w:rFonts w:hint="eastAsia"/>
                 <w:noProof/>
               </w:rPr>
@@ -241,7 +241,7 @@
           <w:hyperlink w:anchor="_Toc469834119" w:history="1">
             <w:r>
               <w:rPr>
-                <w:rStyle w:val="a9"/>
+                <w:rStyle w:val="a8"/>
                 <w:rFonts w:ascii="宋体" w:eastAsia="宋体" w:hAnsi="宋体" w:hint="eastAsia"/>
                 <w:noProof/>
               </w:rPr>
@@ -259,7 +259,7 @@
             </w:r>
             <w:r>
               <w:rPr>
-                <w:rStyle w:val="a9"/>
+                <w:rStyle w:val="a8"/>
                 <w:rFonts w:ascii="华文宋体" w:eastAsia="华文宋体" w:hAnsi="华文宋体" w:hint="eastAsia"/>
                 <w:noProof/>
               </w:rPr>
@@ -333,7 +333,7 @@
           <w:hyperlink w:anchor="_Toc469834120" w:history="1">
             <w:r>
               <w:rPr>
-                <w:rStyle w:val="a9"/>
+                <w:rStyle w:val="a8"/>
                 <w:rFonts w:ascii="宋体" w:eastAsia="宋体" w:hAnsi="宋体" w:hint="eastAsia"/>
                 <w:noProof/>
               </w:rPr>
@@ -351,7 +351,7 @@
             </w:r>
             <w:r>
               <w:rPr>
-                <w:rStyle w:val="a9"/>
+                <w:rStyle w:val="a8"/>
                 <w:rFonts w:ascii="华文宋体" w:eastAsia="华文宋体" w:hAnsi="华文宋体" w:hint="eastAsia"/>
                 <w:noProof/>
               </w:rPr>
@@ -425,7 +425,7 @@
           <w:hyperlink w:anchor="_Toc469834121" w:history="1">
             <w:r>
               <w:rPr>
-                <w:rStyle w:val="a9"/>
+                <w:rStyle w:val="a8"/>
                 <w:rFonts w:ascii="宋体" w:eastAsia="宋体" w:hAnsi="宋体" w:hint="eastAsia"/>
                 <w:noProof/>
               </w:rPr>
@@ -443,7 +443,7 @@
             </w:r>
             <w:r>
               <w:rPr>
-                <w:rStyle w:val="a9"/>
+                <w:rStyle w:val="a8"/>
                 <w:rFonts w:ascii="华文宋体" w:eastAsia="华文宋体" w:hAnsi="华文宋体" w:hint="eastAsia"/>
                 <w:noProof/>
               </w:rPr>
@@ -518,7 +518,7 @@
           <w:hyperlink w:anchor="_Toc469834122" w:history="1">
             <w:r>
               <w:rPr>
-                <w:rStyle w:val="a9"/>
+                <w:rStyle w:val="a8"/>
                 <w:rFonts w:ascii="宋体" w:eastAsia="宋体" w:hAnsi="宋体" w:hint="eastAsia"/>
                 <w:noProof/>
               </w:rPr>
@@ -537,7 +537,7 @@
             </w:r>
             <w:r>
               <w:rPr>
-                <w:rStyle w:val="a9"/>
+                <w:rStyle w:val="a8"/>
                 <w:rFonts w:hint="eastAsia"/>
                 <w:noProof/>
               </w:rPr>
@@ -611,7 +611,7 @@
           <w:hyperlink w:anchor="_Toc469834123" w:history="1">
             <w:r>
               <w:rPr>
-                <w:rStyle w:val="a9"/>
+                <w:rStyle w:val="a8"/>
                 <w:rFonts w:ascii="宋体" w:eastAsia="宋体" w:hAnsi="宋体" w:hint="eastAsia"/>
                 <w:noProof/>
               </w:rPr>
@@ -629,7 +629,7 @@
             </w:r>
             <w:r>
               <w:rPr>
-                <w:rStyle w:val="a9"/>
+                <w:rStyle w:val="a8"/>
                 <w:rFonts w:ascii="华文宋体" w:eastAsia="华文宋体" w:hAnsi="华文宋体" w:hint="eastAsia"/>
                 <w:noProof/>
               </w:rPr>
@@ -703,7 +703,7 @@
           <w:hyperlink w:anchor="_Toc469834124" w:history="1">
             <w:r>
               <w:rPr>
-                <w:rStyle w:val="a9"/>
+                <w:rStyle w:val="a8"/>
                 <w:rFonts w:ascii="华文仿宋" w:eastAsia="华文仿宋" w:hAnsi="华文仿宋"/>
                 <w:noProof/>
               </w:rPr>
@@ -721,7 +721,7 @@
             </w:r>
             <w:r>
               <w:rPr>
-                <w:rStyle w:val="a9"/>
+                <w:rStyle w:val="a8"/>
                 <w:rFonts w:ascii="华文仿宋" w:eastAsia="华文仿宋" w:hAnsi="华文仿宋" w:hint="eastAsia"/>
                 <w:noProof/>
               </w:rPr>
@@ -795,7 +795,7 @@
           <w:hyperlink w:anchor="_Toc469834125" w:history="1">
             <w:r>
               <w:rPr>
-                <w:rStyle w:val="a9"/>
+                <w:rStyle w:val="a8"/>
                 <w:rFonts w:ascii="华文仿宋" w:eastAsia="华文仿宋" w:hAnsi="华文仿宋"/>
                 <w:noProof/>
               </w:rPr>
@@ -813,7 +813,7 @@
             </w:r>
             <w:r>
               <w:rPr>
-                <w:rStyle w:val="a9"/>
+                <w:rStyle w:val="a8"/>
                 <w:rFonts w:ascii="华文仿宋" w:eastAsia="华文仿宋" w:hAnsi="华文仿宋" w:hint="eastAsia"/>
                 <w:noProof/>
               </w:rPr>
@@ -887,7 +887,7 @@
           <w:hyperlink w:anchor="_Toc469834126" w:history="1">
             <w:r>
               <w:rPr>
-                <w:rStyle w:val="a9"/>
+                <w:rStyle w:val="a8"/>
                 <w:rFonts w:ascii="华文仿宋" w:eastAsia="华文仿宋" w:hAnsi="华文仿宋"/>
                 <w:noProof/>
               </w:rPr>
@@ -905,7 +905,7 @@
             </w:r>
             <w:r>
               <w:rPr>
-                <w:rStyle w:val="a9"/>
+                <w:rStyle w:val="a8"/>
                 <w:rFonts w:ascii="华文仿宋" w:eastAsia="华文仿宋" w:hAnsi="华文仿宋" w:hint="eastAsia"/>
                 <w:noProof/>
               </w:rPr>
@@ -979,7 +979,7 @@
           <w:hyperlink w:anchor="_Toc469834127" w:history="1">
             <w:r>
               <w:rPr>
-                <w:rStyle w:val="a9"/>
+                <w:rStyle w:val="a8"/>
                 <w:rFonts w:ascii="宋体" w:eastAsia="宋体" w:hAnsi="宋体" w:hint="eastAsia"/>
                 <w:noProof/>
               </w:rPr>
@@ -997,7 +997,7 @@
             </w:r>
             <w:r>
               <w:rPr>
-                <w:rStyle w:val="a9"/>
+                <w:rStyle w:val="a8"/>
                 <w:rFonts w:ascii="华文宋体" w:eastAsia="华文宋体" w:hAnsi="华文宋体" w:hint="eastAsia"/>
                 <w:noProof/>
               </w:rPr>
@@ -1071,7 +1071,7 @@
           <w:hyperlink w:anchor="_Toc469834128" w:history="1">
             <w:r>
               <w:rPr>
-                <w:rStyle w:val="a9"/>
+                <w:rStyle w:val="a8"/>
                 <w:rFonts w:ascii="华文仿宋" w:eastAsia="华文仿宋" w:hAnsi="华文仿宋"/>
                 <w:noProof/>
               </w:rPr>
@@ -1089,7 +1089,7 @@
             </w:r>
             <w:r>
               <w:rPr>
-                <w:rStyle w:val="a9"/>
+                <w:rStyle w:val="a8"/>
                 <w:rFonts w:ascii="华文仿宋" w:eastAsia="华文仿宋" w:hAnsi="华文仿宋" w:hint="eastAsia"/>
                 <w:noProof/>
               </w:rPr>
@@ -1163,7 +1163,7 @@
           <w:hyperlink w:anchor="_Toc469834129" w:history="1">
             <w:r>
               <w:rPr>
-                <w:rStyle w:val="a9"/>
+                <w:rStyle w:val="a8"/>
                 <w:rFonts w:ascii="华文仿宋" w:eastAsia="华文仿宋" w:hAnsi="华文仿宋"/>
                 <w:noProof/>
               </w:rPr>
@@ -1181,7 +1181,7 @@
             </w:r>
             <w:r>
               <w:rPr>
-                <w:rStyle w:val="a9"/>
+                <w:rStyle w:val="a8"/>
                 <w:rFonts w:ascii="华文仿宋" w:eastAsia="华文仿宋" w:hAnsi="华文仿宋" w:hint="eastAsia"/>
                 <w:noProof/>
               </w:rPr>
@@ -1255,7 +1255,7 @@
           <w:hyperlink w:anchor="_Toc469834130" w:history="1">
             <w:r>
               <w:rPr>
-                <w:rStyle w:val="a9"/>
+                <w:rStyle w:val="a8"/>
                 <w:rFonts w:ascii="华文仿宋" w:eastAsia="华文仿宋" w:hAnsi="华文仿宋"/>
                 <w:noProof/>
               </w:rPr>
@@ -1273,7 +1273,7 @@
             </w:r>
             <w:r>
               <w:rPr>
-                <w:rStyle w:val="a9"/>
+                <w:rStyle w:val="a8"/>
                 <w:rFonts w:ascii="华文仿宋" w:eastAsia="华文仿宋" w:hAnsi="华文仿宋" w:hint="eastAsia"/>
                 <w:noProof/>
               </w:rPr>
@@ -1347,7 +1347,7 @@
           <w:hyperlink w:anchor="_Toc469834131" w:history="1">
             <w:r>
               <w:rPr>
-                <w:rStyle w:val="a9"/>
+                <w:rStyle w:val="a8"/>
                 <w:rFonts w:ascii="华文仿宋" w:eastAsia="华文仿宋" w:hAnsi="华文仿宋"/>
                 <w:noProof/>
               </w:rPr>
@@ -1365,7 +1365,7 @@
             </w:r>
             <w:r>
               <w:rPr>
-                <w:rStyle w:val="a9"/>
+                <w:rStyle w:val="a8"/>
                 <w:rFonts w:ascii="华文仿宋" w:eastAsia="华文仿宋" w:hAnsi="华文仿宋" w:hint="eastAsia"/>
                 <w:noProof/>
               </w:rPr>
@@ -1439,7 +1439,7 @@
           <w:hyperlink w:anchor="_Toc469834132" w:history="1">
             <w:r>
               <w:rPr>
-                <w:rStyle w:val="a9"/>
+                <w:rStyle w:val="a8"/>
                 <w:rFonts w:ascii="华文仿宋" w:eastAsia="华文仿宋" w:hAnsi="华文仿宋"/>
                 <w:noProof/>
               </w:rPr>
@@ -1457,7 +1457,7 @@
             </w:r>
             <w:r>
               <w:rPr>
-                <w:rStyle w:val="a9"/>
+                <w:rStyle w:val="a8"/>
                 <w:rFonts w:ascii="华文仿宋" w:eastAsia="华文仿宋" w:hAnsi="华文仿宋" w:hint="eastAsia"/>
                 <w:noProof/>
               </w:rPr>
@@ -1531,7 +1531,7 @@
           <w:hyperlink w:anchor="_Toc469834133" w:history="1">
             <w:r>
               <w:rPr>
-                <w:rStyle w:val="a9"/>
+                <w:rStyle w:val="a8"/>
                 <w:rFonts w:ascii="华文仿宋" w:eastAsia="华文仿宋" w:hAnsi="华文仿宋"/>
                 <w:noProof/>
               </w:rPr>
@@ -1549,7 +1549,7 @@
             </w:r>
             <w:r>
               <w:rPr>
-                <w:rStyle w:val="a9"/>
+                <w:rStyle w:val="a8"/>
                 <w:rFonts w:ascii="华文仿宋" w:eastAsia="华文仿宋" w:hAnsi="华文仿宋" w:hint="eastAsia"/>
                 <w:noProof/>
               </w:rPr>
@@ -1623,7 +1623,7 @@
           <w:hyperlink w:anchor="_Toc469834134" w:history="1">
             <w:r>
               <w:rPr>
-                <w:rStyle w:val="a9"/>
+                <w:rStyle w:val="a8"/>
                 <w:rFonts w:ascii="华文仿宋" w:eastAsia="华文仿宋" w:hAnsi="华文仿宋"/>
                 <w:noProof/>
               </w:rPr>
@@ -1641,7 +1641,7 @@
             </w:r>
             <w:r>
               <w:rPr>
-                <w:rStyle w:val="a9"/>
+                <w:rStyle w:val="a8"/>
                 <w:rFonts w:ascii="华文仿宋" w:eastAsia="华文仿宋" w:hAnsi="华文仿宋" w:hint="eastAsia"/>
                 <w:noProof/>
               </w:rPr>
@@ -1715,7 +1715,7 @@
           <w:hyperlink w:anchor="_Toc469834135" w:history="1">
             <w:r>
               <w:rPr>
-                <w:rStyle w:val="a9"/>
+                <w:rStyle w:val="a8"/>
                 <w:rFonts w:ascii="华文仿宋" w:eastAsia="华文仿宋" w:hAnsi="华文仿宋"/>
                 <w:noProof/>
               </w:rPr>
@@ -1733,7 +1733,7 @@
             </w:r>
             <w:r>
               <w:rPr>
-                <w:rStyle w:val="a9"/>
+                <w:rStyle w:val="a8"/>
                 <w:rFonts w:ascii="华文仿宋" w:eastAsia="华文仿宋" w:hAnsi="华文仿宋" w:hint="eastAsia"/>
                 <w:noProof/>
               </w:rPr>
@@ -1807,7 +1807,7 @@
           <w:hyperlink w:anchor="_Toc469834136" w:history="1">
             <w:r>
               <w:rPr>
-                <w:rStyle w:val="a9"/>
+                <w:rStyle w:val="a8"/>
                 <w:rFonts w:ascii="华文仿宋" w:eastAsia="华文仿宋" w:hAnsi="华文仿宋"/>
                 <w:noProof/>
               </w:rPr>
@@ -1825,7 +1825,7 @@
             </w:r>
             <w:r>
               <w:rPr>
-                <w:rStyle w:val="a9"/>
+                <w:rStyle w:val="a8"/>
                 <w:rFonts w:ascii="华文仿宋" w:eastAsia="华文仿宋" w:hAnsi="华文仿宋" w:hint="eastAsia"/>
                 <w:noProof/>
               </w:rPr>
@@ -1899,7 +1899,7 @@
           <w:hyperlink w:anchor="_Toc469834137" w:history="1">
             <w:r>
               <w:rPr>
-                <w:rStyle w:val="a9"/>
+                <w:rStyle w:val="a8"/>
                 <w:rFonts w:ascii="华文仿宋" w:eastAsia="华文仿宋" w:hAnsi="华文仿宋"/>
                 <w:noProof/>
               </w:rPr>
@@ -1917,7 +1917,7 @@
             </w:r>
             <w:r>
               <w:rPr>
-                <w:rStyle w:val="a9"/>
+                <w:rStyle w:val="a8"/>
                 <w:rFonts w:ascii="华文仿宋" w:eastAsia="华文仿宋" w:hAnsi="华文仿宋" w:hint="eastAsia"/>
                 <w:noProof/>
               </w:rPr>
@@ -1991,7 +1991,7 @@
           <w:hyperlink w:anchor="_Toc469834138" w:history="1">
             <w:r>
               <w:rPr>
-                <w:rStyle w:val="a9"/>
+                <w:rStyle w:val="a8"/>
                 <w:rFonts w:ascii="华文仿宋" w:eastAsia="华文仿宋" w:hAnsi="华文仿宋"/>
                 <w:noProof/>
               </w:rPr>
@@ -2009,7 +2009,7 @@
             </w:r>
             <w:r>
               <w:rPr>
-                <w:rStyle w:val="a9"/>
+                <w:rStyle w:val="a8"/>
                 <w:rFonts w:ascii="华文仿宋" w:eastAsia="华文仿宋" w:hAnsi="华文仿宋" w:hint="eastAsia"/>
                 <w:noProof/>
               </w:rPr>
@@ -2083,7 +2083,7 @@
           <w:hyperlink w:anchor="_Toc469834139" w:history="1">
             <w:r>
               <w:rPr>
-                <w:rStyle w:val="a9"/>
+                <w:rStyle w:val="a8"/>
                 <w:rFonts w:ascii="华文仿宋" w:eastAsia="华文仿宋" w:hAnsi="华文仿宋"/>
                 <w:noProof/>
               </w:rPr>
@@ -2101,7 +2101,7 @@
             </w:r>
             <w:r>
               <w:rPr>
-                <w:rStyle w:val="a9"/>
+                <w:rStyle w:val="a8"/>
                 <w:rFonts w:ascii="华文仿宋" w:eastAsia="华文仿宋" w:hAnsi="华文仿宋" w:hint="eastAsia"/>
                 <w:noProof/>
               </w:rPr>
@@ -2175,7 +2175,7 @@
           <w:hyperlink w:anchor="_Toc469834140" w:history="1">
             <w:r>
               <w:rPr>
-                <w:rStyle w:val="a9"/>
+                <w:rStyle w:val="a8"/>
                 <w:rFonts w:ascii="华文仿宋" w:eastAsia="华文仿宋" w:hAnsi="华文仿宋"/>
                 <w:noProof/>
               </w:rPr>
@@ -2193,7 +2193,7 @@
             </w:r>
             <w:r>
               <w:rPr>
-                <w:rStyle w:val="a9"/>
+                <w:rStyle w:val="a8"/>
                 <w:rFonts w:ascii="华文仿宋" w:eastAsia="华文仿宋" w:hAnsi="华文仿宋" w:hint="eastAsia"/>
                 <w:noProof/>
               </w:rPr>
@@ -2267,7 +2267,7 @@
           <w:hyperlink w:anchor="_Toc469834141" w:history="1">
             <w:r>
               <w:rPr>
-                <w:rStyle w:val="a9"/>
+                <w:rStyle w:val="a8"/>
                 <w:rFonts w:ascii="华文仿宋" w:eastAsia="华文仿宋" w:hAnsi="华文仿宋"/>
                 <w:noProof/>
               </w:rPr>
@@ -2285,7 +2285,7 @@
             </w:r>
             <w:r>
               <w:rPr>
-                <w:rStyle w:val="a9"/>
+                <w:rStyle w:val="a8"/>
                 <w:rFonts w:ascii="华文仿宋" w:eastAsia="华文仿宋" w:hAnsi="华文仿宋" w:hint="eastAsia"/>
                 <w:noProof/>
               </w:rPr>
@@ -2359,7 +2359,7 @@
           <w:hyperlink w:anchor="_Toc469834142" w:history="1">
             <w:r>
               <w:rPr>
-                <w:rStyle w:val="a9"/>
+                <w:rStyle w:val="a8"/>
                 <w:rFonts w:ascii="华文仿宋" w:eastAsia="华文仿宋" w:hAnsi="华文仿宋"/>
                 <w:noProof/>
               </w:rPr>
@@ -2377,7 +2377,7 @@
             </w:r>
             <w:r>
               <w:rPr>
-                <w:rStyle w:val="a9"/>
+                <w:rStyle w:val="a8"/>
                 <w:rFonts w:ascii="华文仿宋" w:eastAsia="华文仿宋" w:hAnsi="华文仿宋" w:hint="eastAsia"/>
                 <w:noProof/>
               </w:rPr>
@@ -2451,7 +2451,7 @@
           <w:hyperlink w:anchor="_Toc469834143" w:history="1">
             <w:r>
               <w:rPr>
-                <w:rStyle w:val="a9"/>
+                <w:rStyle w:val="a8"/>
                 <w:rFonts w:ascii="华文仿宋" w:eastAsia="华文仿宋" w:hAnsi="华文仿宋"/>
                 <w:noProof/>
               </w:rPr>
@@ -2469,7 +2469,7 @@
             </w:r>
             <w:r>
               <w:rPr>
-                <w:rStyle w:val="a9"/>
+                <w:rStyle w:val="a8"/>
                 <w:rFonts w:ascii="华文仿宋" w:eastAsia="华文仿宋" w:hAnsi="华文仿宋" w:hint="eastAsia"/>
                 <w:noProof/>
               </w:rPr>
@@ -2543,7 +2543,7 @@
           <w:hyperlink w:anchor="_Toc469834144" w:history="1">
             <w:r>
               <w:rPr>
-                <w:rStyle w:val="a9"/>
+                <w:rStyle w:val="a8"/>
                 <w:rFonts w:ascii="华文仿宋" w:eastAsia="华文仿宋" w:hAnsi="华文仿宋"/>
                 <w:noProof/>
               </w:rPr>
@@ -2561,7 +2561,7 @@
             </w:r>
             <w:r>
               <w:rPr>
-                <w:rStyle w:val="a9"/>
+                <w:rStyle w:val="a8"/>
                 <w:rFonts w:ascii="华文仿宋" w:eastAsia="华文仿宋" w:hAnsi="华文仿宋" w:hint="eastAsia"/>
                 <w:noProof/>
               </w:rPr>
@@ -2635,7 +2635,7 @@
           <w:hyperlink w:anchor="_Toc469834145" w:history="1">
             <w:r>
               <w:rPr>
-                <w:rStyle w:val="a9"/>
+                <w:rStyle w:val="a8"/>
                 <w:rFonts w:ascii="华文仿宋" w:eastAsia="华文仿宋" w:hAnsi="华文仿宋"/>
                 <w:noProof/>
               </w:rPr>
@@ -2653,7 +2653,7 @@
             </w:r>
             <w:r>
               <w:rPr>
-                <w:rStyle w:val="a9"/>
+                <w:rStyle w:val="a8"/>
                 <w:rFonts w:ascii="华文仿宋" w:eastAsia="华文仿宋" w:hAnsi="华文仿宋" w:hint="eastAsia"/>
                 <w:noProof/>
               </w:rPr>
@@ -2727,7 +2727,7 @@
           <w:hyperlink w:anchor="_Toc469834146" w:history="1">
             <w:r>
               <w:rPr>
-                <w:rStyle w:val="a9"/>
+                <w:rStyle w:val="a8"/>
                 <w:rFonts w:ascii="华文仿宋" w:eastAsia="华文仿宋" w:hAnsi="华文仿宋"/>
                 <w:noProof/>
               </w:rPr>
@@ -2745,7 +2745,7 @@
             </w:r>
             <w:r>
               <w:rPr>
-                <w:rStyle w:val="a9"/>
+                <w:rStyle w:val="a8"/>
                 <w:rFonts w:ascii="华文仿宋" w:eastAsia="华文仿宋" w:hAnsi="华文仿宋" w:hint="eastAsia"/>
                 <w:noProof/>
               </w:rPr>
@@ -2819,7 +2819,7 @@
           <w:hyperlink w:anchor="_Toc469834147" w:history="1">
             <w:r>
               <w:rPr>
-                <w:rStyle w:val="a9"/>
+                <w:rStyle w:val="a8"/>
                 <w:rFonts w:ascii="华文仿宋" w:eastAsia="华文仿宋" w:hAnsi="华文仿宋"/>
                 <w:noProof/>
               </w:rPr>
@@ -2837,7 +2837,7 @@
             </w:r>
             <w:r>
               <w:rPr>
-                <w:rStyle w:val="a9"/>
+                <w:rStyle w:val="a8"/>
                 <w:rFonts w:ascii="华文仿宋" w:eastAsia="华文仿宋" w:hAnsi="华文仿宋" w:hint="eastAsia"/>
                 <w:noProof/>
               </w:rPr>
@@ -2911,7 +2911,7 @@
           <w:hyperlink w:anchor="_Toc469834148" w:history="1">
             <w:r>
               <w:rPr>
-                <w:rStyle w:val="a9"/>
+                <w:rStyle w:val="a8"/>
                 <w:rFonts w:ascii="华文仿宋" w:eastAsia="华文仿宋" w:hAnsi="华文仿宋"/>
                 <w:noProof/>
               </w:rPr>
@@ -2929,7 +2929,7 @@
             </w:r>
             <w:r>
               <w:rPr>
-                <w:rStyle w:val="a9"/>
+                <w:rStyle w:val="a8"/>
                 <w:rFonts w:ascii="华文仿宋" w:eastAsia="华文仿宋" w:hAnsi="华文仿宋" w:hint="eastAsia"/>
                 <w:noProof/>
               </w:rPr>
@@ -3003,7 +3003,7 @@
           <w:hyperlink w:anchor="_Toc469834149" w:history="1">
             <w:r>
               <w:rPr>
-                <w:rStyle w:val="a9"/>
+                <w:rStyle w:val="a8"/>
                 <w:rFonts w:ascii="华文仿宋" w:eastAsia="华文仿宋" w:hAnsi="华文仿宋"/>
                 <w:noProof/>
               </w:rPr>
@@ -3021,7 +3021,7 @@
             </w:r>
             <w:r>
               <w:rPr>
-                <w:rStyle w:val="a9"/>
+                <w:rStyle w:val="a8"/>
                 <w:rFonts w:ascii="华文仿宋" w:eastAsia="华文仿宋" w:hAnsi="华文仿宋" w:hint="eastAsia"/>
                 <w:noProof/>
               </w:rPr>
@@ -3095,7 +3095,7 @@
           <w:hyperlink w:anchor="_Toc469834150" w:history="1">
             <w:r>
               <w:rPr>
-                <w:rStyle w:val="a9"/>
+                <w:rStyle w:val="a8"/>
                 <w:rFonts w:ascii="华文仿宋" w:eastAsia="华文仿宋" w:hAnsi="华文仿宋"/>
                 <w:noProof/>
               </w:rPr>
@@ -3113,7 +3113,7 @@
             </w:r>
             <w:r>
               <w:rPr>
-                <w:rStyle w:val="a9"/>
+                <w:rStyle w:val="a8"/>
                 <w:rFonts w:ascii="华文仿宋" w:eastAsia="华文仿宋" w:hAnsi="华文仿宋" w:hint="eastAsia"/>
                 <w:noProof/>
               </w:rPr>
@@ -3187,7 +3187,7 @@
           <w:hyperlink w:anchor="_Toc469834151" w:history="1">
             <w:r>
               <w:rPr>
-                <w:rStyle w:val="a9"/>
+                <w:rStyle w:val="a8"/>
                 <w:rFonts w:ascii="华文仿宋" w:eastAsia="华文仿宋" w:hAnsi="华文仿宋"/>
                 <w:noProof/>
               </w:rPr>
@@ -3205,7 +3205,7 @@
             </w:r>
             <w:r>
               <w:rPr>
-                <w:rStyle w:val="a9"/>
+                <w:rStyle w:val="a8"/>
                 <w:rFonts w:ascii="华文仿宋" w:eastAsia="华文仿宋" w:hAnsi="华文仿宋" w:hint="eastAsia"/>
                 <w:noProof/>
               </w:rPr>
@@ -3279,7 +3279,7 @@
           <w:hyperlink w:anchor="_Toc469834152" w:history="1">
             <w:r>
               <w:rPr>
-                <w:rStyle w:val="a9"/>
+                <w:rStyle w:val="a8"/>
                 <w:rFonts w:ascii="宋体" w:eastAsia="宋体" w:hAnsi="宋体" w:hint="eastAsia"/>
                 <w:noProof/>
               </w:rPr>
@@ -3297,7 +3297,7 @@
             </w:r>
             <w:r>
               <w:rPr>
-                <w:rStyle w:val="a9"/>
+                <w:rStyle w:val="a8"/>
                 <w:rFonts w:ascii="华文宋体" w:eastAsia="华文宋体" w:hAnsi="华文宋体" w:hint="eastAsia"/>
                 <w:noProof/>
               </w:rPr>
@@ -3371,7 +3371,7 @@
           <w:hyperlink w:anchor="_Toc469834153" w:history="1">
             <w:r>
               <w:rPr>
-                <w:rStyle w:val="a9"/>
+                <w:rStyle w:val="a8"/>
                 <w:rFonts w:ascii="宋体" w:eastAsia="宋体" w:hAnsi="宋体" w:hint="eastAsia"/>
                 <w:noProof/>
               </w:rPr>
@@ -3389,7 +3389,7 @@
             </w:r>
             <w:r>
               <w:rPr>
-                <w:rStyle w:val="a9"/>
+                <w:rStyle w:val="a8"/>
                 <w:rFonts w:hint="eastAsia"/>
                 <w:noProof/>
               </w:rPr>
@@ -3463,8 +3463,8 @@
           <w:hyperlink w:anchor="_Toc469834154" w:history="1">
             <w:r>
               <w:rPr>
-                <w:rStyle w:val="a9"/>
-                <w:rFonts w:ascii="STFangsong" w:eastAsia="STFangsong" w:hAnsi="STFangsong"/>
+                <w:rStyle w:val="a8"/>
+                <w:rFonts w:ascii="华文仿宋" w:eastAsia="华文仿宋" w:hAnsi="华文仿宋"/>
                 <w:noProof/>
               </w:rPr>
               <w:t>1.</w:t>
@@ -3481,8 +3481,8 @@
             </w:r>
             <w:r>
               <w:rPr>
-                <w:rStyle w:val="a9"/>
-                <w:rFonts w:ascii="STFangsong" w:eastAsia="STFangsong" w:hAnsi="STFangsong" w:hint="eastAsia"/>
+                <w:rStyle w:val="a8"/>
+                <w:rFonts w:ascii="华文仿宋" w:eastAsia="华文仿宋" w:hAnsi="华文仿宋" w:hint="eastAsia"/>
                 <w:noProof/>
               </w:rPr>
               <w:t>覆盖分析</w:t>
@@ -3555,8 +3555,8 @@
           <w:hyperlink w:anchor="_Toc469834155" w:history="1">
             <w:r>
               <w:rPr>
-                <w:rStyle w:val="a9"/>
-                <w:rFonts w:ascii="STFangsong" w:eastAsia="STFangsong" w:hAnsi="STFangsong"/>
+                <w:rStyle w:val="a8"/>
+                <w:rFonts w:ascii="华文仿宋" w:eastAsia="华文仿宋" w:hAnsi="华文仿宋"/>
                 <w:noProof/>
               </w:rPr>
               <w:t>2.</w:t>
@@ -3573,8 +3573,8 @@
             </w:r>
             <w:r>
               <w:rPr>
-                <w:rStyle w:val="a9"/>
-                <w:rFonts w:ascii="STFangsong" w:eastAsia="STFangsong" w:hAnsi="STFangsong" w:hint="eastAsia"/>
+                <w:rStyle w:val="a8"/>
+                <w:rFonts w:ascii="华文仿宋" w:eastAsia="华文仿宋" w:hAnsi="华文仿宋" w:hint="eastAsia"/>
                 <w:noProof/>
               </w:rPr>
               <w:t>缺陷分析</w:t>
@@ -3647,7 +3647,7 @@
           <w:hyperlink w:anchor="_Toc469834156" w:history="1">
             <w:r>
               <w:rPr>
-                <w:rStyle w:val="a9"/>
+                <w:rStyle w:val="a8"/>
                 <w:rFonts w:ascii="宋体" w:eastAsia="宋体" w:hAnsi="宋体" w:hint="eastAsia"/>
                 <w:noProof/>
               </w:rPr>
@@ -3665,7 +3665,7 @@
             </w:r>
             <w:r>
               <w:rPr>
-                <w:rStyle w:val="a9"/>
+                <w:rStyle w:val="a8"/>
                 <w:rFonts w:hint="eastAsia"/>
                 <w:noProof/>
               </w:rPr>
@@ -3739,7 +3739,7 @@
           <w:hyperlink w:anchor="_Toc469834157" w:history="1">
             <w:r>
               <w:rPr>
-                <w:rStyle w:val="a9"/>
+                <w:rStyle w:val="a8"/>
                 <w:rFonts w:ascii="宋体" w:eastAsia="宋体" w:hAnsi="宋体" w:hint="eastAsia"/>
                 <w:noProof/>
               </w:rPr>
@@ -3757,7 +3757,7 @@
             </w:r>
             <w:r>
               <w:rPr>
-                <w:rStyle w:val="a9"/>
+                <w:rStyle w:val="a8"/>
                 <w:rFonts w:hint="eastAsia"/>
                 <w:noProof/>
               </w:rPr>
@@ -4959,17 +4959,17 @@
           </w:tcPr>
           <w:p>
             <w:pPr>
-              <w:pStyle w:val="ae"/>
+              <w:pStyle w:val="ad"/>
               <w:ind w:firstLineChars="0" w:firstLine="0"/>
               <w:jc w:val="center"/>
               <w:rPr>
-                <w:rFonts w:ascii="Microsoft YaHei" w:eastAsia="Microsoft YaHei" w:hAnsi="Microsoft YaHei" w:hint="eastAsia"/>
+                <w:rFonts w:ascii="微软雅黑" w:eastAsia="微软雅黑" w:hAnsi="微软雅黑"/>
               </w:rPr>
             </w:pPr>
             <w:bookmarkStart w:id="14" w:name="_Toc432405538"/>
             <w:r>
               <w:rPr>
-                <w:rFonts w:ascii="Microsoft YaHei" w:eastAsia="Microsoft YaHei" w:hAnsi="Microsoft YaHei" w:hint="eastAsia"/>
+                <w:rFonts w:ascii="微软雅黑" w:eastAsia="微软雅黑" w:hAnsi="微软雅黑" w:hint="eastAsia"/>
               </w:rPr>
               <w:t>测试类型</w:t>
             </w:r>
@@ -4982,16 +4982,16 @@
           </w:tcPr>
           <w:p>
             <w:pPr>
-              <w:pStyle w:val="ae"/>
+              <w:pStyle w:val="ad"/>
               <w:ind w:firstLineChars="0" w:firstLine="0"/>
               <w:jc w:val="center"/>
               <w:rPr>
-                <w:rFonts w:ascii="Microsoft YaHei" w:eastAsia="Microsoft YaHei" w:hAnsi="Microsoft YaHei" w:hint="eastAsia"/>
+                <w:rFonts w:ascii="微软雅黑" w:eastAsia="微软雅黑" w:hAnsi="微软雅黑"/>
               </w:rPr>
             </w:pPr>
             <w:r>
               <w:rPr>
-                <w:rFonts w:ascii="Microsoft YaHei" w:eastAsia="Microsoft YaHei" w:hAnsi="Microsoft YaHei" w:hint="eastAsia"/>
+                <w:rFonts w:ascii="微软雅黑" w:eastAsia="微软雅黑" w:hAnsi="微软雅黑" w:hint="eastAsia"/>
               </w:rPr>
               <w:t>测试内容</w:t>
             </w:r>
@@ -5004,16 +5004,16 @@
           </w:tcPr>
           <w:p>
             <w:pPr>
-              <w:pStyle w:val="ae"/>
+              <w:pStyle w:val="ad"/>
               <w:ind w:firstLineChars="0" w:firstLine="0"/>
               <w:jc w:val="center"/>
               <w:rPr>
-                <w:rFonts w:ascii="Microsoft YaHei" w:eastAsia="Microsoft YaHei" w:hAnsi="Microsoft YaHei" w:hint="eastAsia"/>
+                <w:rFonts w:ascii="微软雅黑" w:eastAsia="微软雅黑" w:hAnsi="微软雅黑"/>
               </w:rPr>
             </w:pPr>
             <w:r>
               <w:rPr>
-                <w:rFonts w:ascii="Microsoft YaHei" w:eastAsia="Microsoft YaHei" w:hAnsi="Microsoft YaHei" w:hint="eastAsia"/>
+                <w:rFonts w:ascii="微软雅黑" w:eastAsia="微软雅黑" w:hAnsi="微软雅黑" w:hint="eastAsia"/>
               </w:rPr>
               <w:t>测试目的</w:t>
             </w:r>
@@ -5026,15 +5026,15 @@
           </w:tcPr>
           <w:p>
             <w:pPr>
-              <w:pStyle w:val="ae"/>
+              <w:pStyle w:val="ad"/>
               <w:ind w:firstLineChars="0" w:firstLine="0"/>
               <w:rPr>
-                <w:rFonts w:ascii="Microsoft YaHei" w:eastAsia="Microsoft YaHei" w:hAnsi="Microsoft YaHei" w:hint="eastAsia"/>
+                <w:rFonts w:ascii="微软雅黑" w:eastAsia="微软雅黑" w:hAnsi="微软雅黑"/>
               </w:rPr>
             </w:pPr>
             <w:r>
               <w:rPr>
-                <w:rFonts w:ascii="Microsoft YaHei" w:eastAsia="Microsoft YaHei" w:hAnsi="Microsoft YaHei" w:hint="eastAsia"/>
+                <w:rFonts w:ascii="微软雅黑" w:eastAsia="微软雅黑" w:hAnsi="微软雅黑" w:hint="eastAsia"/>
               </w:rPr>
               <w:t>所用的测试工具和方法</w:t>
             </w:r>
@@ -5053,15 +5053,15 @@
           </w:tcPr>
           <w:p>
             <w:pPr>
-              <w:pStyle w:val="ae"/>
+              <w:pStyle w:val="ad"/>
               <w:ind w:firstLineChars="0" w:firstLine="0"/>
               <w:rPr>
-                <w:rFonts w:ascii="Microsoft YaHei" w:eastAsia="Microsoft YaHei" w:hAnsi="Microsoft YaHei" w:hint="eastAsia"/>
+                <w:rFonts w:ascii="微软雅黑" w:eastAsia="微软雅黑" w:hAnsi="微软雅黑"/>
               </w:rPr>
             </w:pPr>
             <w:r>
               <w:rPr>
-                <w:rFonts w:ascii="Microsoft YaHei" w:eastAsia="Microsoft YaHei" w:hAnsi="Microsoft YaHei" w:hint="eastAsia"/>
+                <w:rFonts w:ascii="微软雅黑" w:eastAsia="微软雅黑" w:hAnsi="微软雅黑" w:hint="eastAsia"/>
               </w:rPr>
               <w:t>功能测试</w:t>
             </w:r>
@@ -5074,7 +5074,7 @@
           </w:tcPr>
           <w:p>
             <w:pPr>
-              <w:pStyle w:val="ae"/>
+              <w:pStyle w:val="ad"/>
               <w:numPr>
                 <w:ilvl w:val="0"/>
                 <w:numId w:val="43"/>
@@ -5084,19 +5084,19 @@
               </w:tabs>
               <w:ind w:firstLineChars="0"/>
               <w:rPr>
-                <w:rFonts w:ascii="Microsoft YaHei" w:eastAsia="Microsoft YaHei" w:hAnsi="Microsoft YaHei"/>
+                <w:rFonts w:ascii="微软雅黑" w:eastAsia="微软雅黑" w:hAnsi="微软雅黑"/>
               </w:rPr>
             </w:pPr>
             <w:r>
               <w:rPr>
-                <w:rFonts w:ascii="Microsoft YaHei" w:eastAsia="Microsoft YaHei" w:hAnsi="Microsoft YaHei" w:hint="eastAsia"/>
+                <w:rFonts w:ascii="微软雅黑" w:eastAsia="微软雅黑" w:hAnsi="微软雅黑" w:hint="eastAsia"/>
               </w:rPr>
               <w:t>用户登录</w:t>
             </w:r>
           </w:p>
           <w:p>
             <w:pPr>
-              <w:pStyle w:val="ae"/>
+              <w:pStyle w:val="ad"/>
               <w:numPr>
                 <w:ilvl w:val="0"/>
                 <w:numId w:val="43"/>
@@ -5106,19 +5106,19 @@
               </w:tabs>
               <w:ind w:firstLineChars="0"/>
               <w:rPr>
-                <w:rFonts w:ascii="Microsoft YaHei" w:eastAsia="Microsoft YaHei" w:hAnsi="Microsoft YaHei" w:hint="eastAsia"/>
+                <w:rFonts w:ascii="微软雅黑" w:eastAsia="微软雅黑" w:hAnsi="微软雅黑"/>
               </w:rPr>
             </w:pPr>
             <w:r>
               <w:rPr>
-                <w:rFonts w:ascii="Microsoft YaHei" w:eastAsia="Microsoft YaHei" w:hAnsi="Microsoft YaHei"/>
+                <w:rFonts w:ascii="微软雅黑" w:eastAsia="微软雅黑" w:hAnsi="微软雅黑"/>
               </w:rPr>
               <w:t>用户注册</w:t>
             </w:r>
           </w:p>
           <w:p>
             <w:pPr>
-              <w:pStyle w:val="ae"/>
+              <w:pStyle w:val="ad"/>
               <w:numPr>
                 <w:ilvl w:val="0"/>
                 <w:numId w:val="43"/>
@@ -5128,115 +5128,115 @@
               </w:tabs>
               <w:ind w:firstLineChars="0"/>
               <w:rPr>
-                <w:rFonts w:ascii="Microsoft YaHei" w:eastAsia="Microsoft YaHei" w:hAnsi="Microsoft YaHei"/>
+                <w:rFonts w:ascii="微软雅黑" w:eastAsia="微软雅黑" w:hAnsi="微软雅黑"/>
               </w:rPr>
             </w:pPr>
             <w:r>
               <w:rPr>
-                <w:rFonts w:ascii="Microsoft YaHei" w:eastAsia="Microsoft YaHei" w:hAnsi="Microsoft YaHei"/>
+                <w:rFonts w:ascii="微软雅黑" w:eastAsia="微软雅黑" w:hAnsi="微软雅黑"/>
               </w:rPr>
               <w:t>客户</w:t>
             </w:r>
             <w:r>
               <w:rPr>
-                <w:rFonts w:ascii="Microsoft YaHei" w:eastAsia="Microsoft YaHei" w:hAnsi="Microsoft YaHei" w:hint="eastAsia"/>
+                <w:rFonts w:ascii="微软雅黑" w:eastAsia="微软雅黑" w:hAnsi="微软雅黑" w:hint="eastAsia"/>
               </w:rPr>
               <w:t>的相关操作（包括</w:t>
             </w:r>
             <w:r>
               <w:rPr>
-                <w:rFonts w:ascii="Microsoft YaHei" w:eastAsia="Microsoft YaHei" w:hAnsi="Microsoft YaHei"/>
+                <w:rFonts w:ascii="微软雅黑" w:eastAsia="微软雅黑" w:hAnsi="微软雅黑"/>
               </w:rPr>
               <w:t>个人基本信息查看、</w:t>
             </w:r>
             <w:r>
               <w:rPr>
-                <w:rFonts w:ascii="Microsoft YaHei" w:eastAsia="Microsoft YaHei" w:hAnsi="Microsoft YaHei" w:hint="eastAsia"/>
+                <w:rFonts w:ascii="微软雅黑" w:eastAsia="微软雅黑" w:hAnsi="微软雅黑" w:hint="eastAsia"/>
               </w:rPr>
               <w:t>维护</w:t>
             </w:r>
             <w:r>
               <w:rPr>
-                <w:rFonts w:ascii="Microsoft YaHei" w:eastAsia="Microsoft YaHei" w:hAnsi="Microsoft YaHei"/>
+                <w:rFonts w:ascii="微软雅黑" w:eastAsia="微软雅黑" w:hAnsi="微软雅黑"/>
               </w:rPr>
               <w:t>，</w:t>
             </w:r>
             <w:r>
               <w:rPr>
-                <w:rFonts w:ascii="Microsoft YaHei" w:eastAsia="Microsoft YaHei" w:hAnsi="Microsoft YaHei" w:hint="eastAsia"/>
+                <w:rFonts w:ascii="微软雅黑" w:eastAsia="微软雅黑" w:hAnsi="微软雅黑" w:hint="eastAsia"/>
               </w:rPr>
               <w:t>客户订单</w:t>
             </w:r>
             <w:r>
               <w:rPr>
-                <w:rFonts w:ascii="Microsoft YaHei" w:eastAsia="Microsoft YaHei" w:hAnsi="Microsoft YaHei"/>
+                <w:rFonts w:ascii="微软雅黑" w:eastAsia="微软雅黑" w:hAnsi="微软雅黑"/>
               </w:rPr>
               <w:t>浏览、</w:t>
             </w:r>
             <w:r>
               <w:rPr>
-                <w:rFonts w:ascii="Microsoft YaHei" w:eastAsia="Microsoft YaHei" w:hAnsi="Microsoft YaHei" w:hint="eastAsia"/>
+                <w:rFonts w:ascii="微软雅黑" w:eastAsia="微软雅黑" w:hAnsi="微软雅黑" w:hint="eastAsia"/>
               </w:rPr>
               <w:t>撤销</w:t>
             </w:r>
             <w:r>
               <w:rPr>
-                <w:rFonts w:ascii="Microsoft YaHei" w:eastAsia="Microsoft YaHei" w:hAnsi="Microsoft YaHei"/>
+                <w:rFonts w:ascii="微软雅黑" w:eastAsia="微软雅黑" w:hAnsi="微软雅黑"/>
               </w:rPr>
               <w:t>，</w:t>
             </w:r>
             <w:r>
               <w:rPr>
-                <w:rFonts w:ascii="Microsoft YaHei" w:eastAsia="Microsoft YaHei" w:hAnsi="Microsoft YaHei" w:hint="eastAsia"/>
+                <w:rFonts w:ascii="微软雅黑" w:eastAsia="微软雅黑" w:hAnsi="微软雅黑" w:hint="eastAsia"/>
               </w:rPr>
               <w:t>订单生成</w:t>
             </w:r>
             <w:r>
               <w:rPr>
-                <w:rFonts w:ascii="Microsoft YaHei" w:eastAsia="Microsoft YaHei" w:hAnsi="Microsoft YaHei"/>
+                <w:rFonts w:ascii="微软雅黑" w:eastAsia="微软雅黑" w:hAnsi="微软雅黑"/>
               </w:rPr>
               <w:t>，</w:t>
             </w:r>
             <w:r>
               <w:rPr>
-                <w:rFonts w:ascii="Microsoft YaHei" w:eastAsia="Microsoft YaHei" w:hAnsi="Microsoft YaHei" w:hint="eastAsia"/>
+                <w:rFonts w:ascii="微软雅黑" w:eastAsia="微软雅黑" w:hAnsi="微软雅黑" w:hint="eastAsia"/>
               </w:rPr>
               <w:t>酒店浏览</w:t>
             </w:r>
             <w:r>
               <w:rPr>
-                <w:rFonts w:ascii="Microsoft YaHei" w:eastAsia="Microsoft YaHei" w:hAnsi="Microsoft YaHei"/>
+                <w:rFonts w:ascii="微软雅黑" w:eastAsia="微软雅黑" w:hAnsi="微软雅黑"/>
               </w:rPr>
               <w:t>、</w:t>
             </w:r>
             <w:r>
               <w:rPr>
-                <w:rFonts w:ascii="Microsoft YaHei" w:eastAsia="Microsoft YaHei" w:hAnsi="Microsoft YaHei" w:hint="eastAsia"/>
+                <w:rFonts w:ascii="微软雅黑" w:eastAsia="微软雅黑" w:hAnsi="微软雅黑" w:hint="eastAsia"/>
               </w:rPr>
               <w:t>搜索</w:t>
             </w:r>
             <w:r>
               <w:rPr>
-                <w:rFonts w:ascii="Microsoft YaHei" w:eastAsia="Microsoft YaHei" w:hAnsi="Microsoft YaHei"/>
+                <w:rFonts w:ascii="微软雅黑" w:eastAsia="微软雅黑" w:hAnsi="微软雅黑"/>
               </w:rPr>
               <w:t>，客户评价，</w:t>
             </w:r>
             <w:r>
               <w:rPr>
-                <w:rFonts w:ascii="Microsoft YaHei" w:eastAsia="Microsoft YaHei" w:hAnsi="Microsoft YaHei" w:hint="eastAsia"/>
+                <w:rFonts w:ascii="微软雅黑" w:eastAsia="微软雅黑" w:hAnsi="微软雅黑" w:hint="eastAsia"/>
               </w:rPr>
               <w:t>会员注册</w:t>
             </w:r>
             <w:r>
               <w:rPr>
-                <w:rFonts w:ascii="Microsoft YaHei" w:eastAsia="Microsoft YaHei" w:hAnsi="Microsoft YaHei" w:hint="eastAsia"/>
+                <w:rFonts w:ascii="微软雅黑" w:eastAsia="微软雅黑" w:hAnsi="微软雅黑" w:hint="eastAsia"/>
               </w:rPr>
               <w:t>）</w:t>
             </w:r>
           </w:p>
           <w:p>
             <w:pPr>
-              <w:pStyle w:val="ae"/>
+              <w:pStyle w:val="ad"/>
               <w:numPr>
                 <w:ilvl w:val="0"/>
                 <w:numId w:val="43"/>
@@ -5246,109 +5246,109 @@
               </w:tabs>
               <w:ind w:firstLineChars="0"/>
               <w:rPr>
-                <w:rFonts w:ascii="Microsoft YaHei" w:eastAsia="Microsoft YaHei" w:hAnsi="Microsoft YaHei"/>
+                <w:rFonts w:ascii="微软雅黑" w:eastAsia="微软雅黑" w:hAnsi="微软雅黑"/>
               </w:rPr>
             </w:pPr>
             <w:r>
               <w:rPr>
-                <w:rFonts w:ascii="Microsoft YaHei" w:eastAsia="Microsoft YaHei" w:hAnsi="Microsoft YaHei"/>
+                <w:rFonts w:ascii="微软雅黑" w:eastAsia="微软雅黑" w:hAnsi="微软雅黑"/>
               </w:rPr>
               <w:t>酒店工作人员</w:t>
             </w:r>
             <w:r>
               <w:rPr>
-                <w:rFonts w:ascii="Microsoft YaHei" w:eastAsia="Microsoft YaHei" w:hAnsi="Microsoft YaHei" w:hint="eastAsia"/>
+                <w:rFonts w:ascii="微软雅黑" w:eastAsia="微软雅黑" w:hAnsi="微软雅黑" w:hint="eastAsia"/>
               </w:rPr>
               <w:t>的相关操作（包括</w:t>
             </w:r>
             <w:r>
               <w:rPr>
-                <w:rFonts w:ascii="Microsoft YaHei" w:eastAsia="Microsoft YaHei" w:hAnsi="Microsoft YaHei"/>
+                <w:rFonts w:ascii="微软雅黑" w:eastAsia="微软雅黑" w:hAnsi="微软雅黑"/>
               </w:rPr>
               <w:t>酒店基本</w:t>
             </w:r>
             <w:r>
               <w:rPr>
-                <w:rFonts w:ascii="Microsoft YaHei" w:eastAsia="Microsoft YaHei" w:hAnsi="Microsoft YaHei" w:hint="eastAsia"/>
+                <w:rFonts w:ascii="微软雅黑" w:eastAsia="微软雅黑" w:hAnsi="微软雅黑" w:hint="eastAsia"/>
               </w:rPr>
               <w:t>信息</w:t>
             </w:r>
             <w:r>
               <w:rPr>
-                <w:rFonts w:ascii="Microsoft YaHei" w:eastAsia="Microsoft YaHei" w:hAnsi="Microsoft YaHei"/>
+                <w:rFonts w:ascii="微软雅黑" w:eastAsia="微软雅黑" w:hAnsi="微软雅黑"/>
               </w:rPr>
               <w:t>维护，</w:t>
             </w:r>
             <w:r>
               <w:rPr>
-                <w:rFonts w:ascii="Microsoft YaHei" w:eastAsia="Microsoft YaHei" w:hAnsi="Microsoft YaHei" w:hint="eastAsia"/>
+                <w:rFonts w:ascii="微软雅黑" w:eastAsia="微软雅黑" w:hAnsi="微软雅黑" w:hint="eastAsia"/>
               </w:rPr>
               <w:t>客房信息维护</w:t>
             </w:r>
             <w:r>
               <w:rPr>
-                <w:rFonts w:ascii="Microsoft YaHei" w:eastAsia="Microsoft YaHei" w:hAnsi="Microsoft YaHei"/>
+                <w:rFonts w:ascii="微软雅黑" w:eastAsia="微软雅黑" w:hAnsi="微软雅黑"/>
               </w:rPr>
               <w:t>，</w:t>
             </w:r>
             <w:r>
               <w:rPr>
-                <w:rFonts w:ascii="Microsoft YaHei" w:eastAsia="Microsoft YaHei" w:hAnsi="Microsoft YaHei" w:hint="eastAsia"/>
+                <w:rFonts w:ascii="微软雅黑" w:eastAsia="微软雅黑" w:hAnsi="微软雅黑" w:hint="eastAsia"/>
               </w:rPr>
               <w:t>酒店</w:t>
             </w:r>
             <w:r>
               <w:rPr>
-                <w:rFonts w:ascii="Microsoft YaHei" w:eastAsia="Microsoft YaHei" w:hAnsi="Microsoft YaHei"/>
+                <w:rFonts w:ascii="微软雅黑" w:eastAsia="微软雅黑" w:hAnsi="微软雅黑"/>
               </w:rPr>
               <w:t>促销策略维护，</w:t>
             </w:r>
             <w:r>
               <w:rPr>
-                <w:rFonts w:ascii="Microsoft YaHei" w:eastAsia="Microsoft YaHei" w:hAnsi="Microsoft YaHei" w:hint="eastAsia"/>
+                <w:rFonts w:ascii="微软雅黑" w:eastAsia="微软雅黑" w:hAnsi="微软雅黑" w:hint="eastAsia"/>
               </w:rPr>
               <w:t>订单执行</w:t>
             </w:r>
             <w:r>
               <w:rPr>
-                <w:rFonts w:ascii="Microsoft YaHei" w:eastAsia="Microsoft YaHei" w:hAnsi="Microsoft YaHei"/>
+                <w:rFonts w:ascii="微软雅黑" w:eastAsia="微软雅黑" w:hAnsi="微软雅黑"/>
               </w:rPr>
               <w:t>，</w:t>
             </w:r>
             <w:r>
               <w:rPr>
-                <w:rFonts w:ascii="Microsoft YaHei" w:eastAsia="Microsoft YaHei" w:hAnsi="Microsoft YaHei" w:hint="eastAsia"/>
+                <w:rFonts w:ascii="微软雅黑" w:eastAsia="微软雅黑" w:hAnsi="微软雅黑" w:hint="eastAsia"/>
               </w:rPr>
               <w:t>更新退房信息</w:t>
             </w:r>
             <w:r>
               <w:rPr>
-                <w:rFonts w:ascii="Microsoft YaHei" w:eastAsia="Microsoft YaHei" w:hAnsi="Microsoft YaHei"/>
+                <w:rFonts w:ascii="微软雅黑" w:eastAsia="微软雅黑" w:hAnsi="微软雅黑"/>
               </w:rPr>
               <w:t>，</w:t>
             </w:r>
             <w:r>
               <w:rPr>
-                <w:rFonts w:ascii="Microsoft YaHei" w:eastAsia="Microsoft YaHei" w:hAnsi="Microsoft YaHei" w:hint="eastAsia"/>
+                <w:rFonts w:ascii="微软雅黑" w:eastAsia="微软雅黑" w:hAnsi="微软雅黑" w:hint="eastAsia"/>
               </w:rPr>
               <w:t>线下客户入住和退房处理</w:t>
             </w:r>
             <w:r>
               <w:rPr>
-                <w:rFonts w:ascii="Microsoft YaHei" w:eastAsia="Microsoft YaHei" w:hAnsi="Microsoft YaHei"/>
+                <w:rFonts w:ascii="微软雅黑" w:eastAsia="微软雅黑" w:hAnsi="微软雅黑"/>
               </w:rPr>
               <w:t>，酒店订单浏览</w:t>
             </w:r>
             <w:r>
               <w:rPr>
-                <w:rFonts w:ascii="Microsoft YaHei" w:eastAsia="Microsoft YaHei" w:hAnsi="Microsoft YaHei" w:hint="eastAsia"/>
+                <w:rFonts w:ascii="微软雅黑" w:eastAsia="微软雅黑" w:hAnsi="微软雅黑" w:hint="eastAsia"/>
               </w:rPr>
               <w:t>）</w:t>
             </w:r>
           </w:p>
           <w:p>
             <w:pPr>
-              <w:pStyle w:val="ae"/>
+              <w:pStyle w:val="ad"/>
               <w:numPr>
                 <w:ilvl w:val="0"/>
                 <w:numId w:val="43"/>
@@ -5358,85 +5358,85 @@
               </w:tabs>
               <w:ind w:firstLineChars="0"/>
               <w:rPr>
-                <w:rFonts w:ascii="Microsoft YaHei" w:eastAsia="Microsoft YaHei" w:hAnsi="Microsoft YaHei"/>
+                <w:rFonts w:ascii="微软雅黑" w:eastAsia="微软雅黑" w:hAnsi="微软雅黑"/>
               </w:rPr>
             </w:pPr>
             <w:r>
               <w:rPr>
-                <w:rFonts w:ascii="Microsoft YaHei" w:eastAsia="Microsoft YaHei" w:hAnsi="Microsoft YaHei"/>
+                <w:rFonts w:ascii="微软雅黑" w:eastAsia="微软雅黑" w:hAnsi="微软雅黑"/>
               </w:rPr>
               <w:t>网站营销人员</w:t>
             </w:r>
             <w:r>
               <w:rPr>
-                <w:rFonts w:ascii="Microsoft YaHei" w:eastAsia="Microsoft YaHei" w:hAnsi="Microsoft YaHei" w:hint="eastAsia"/>
+                <w:rFonts w:ascii="微软雅黑" w:eastAsia="微软雅黑" w:hAnsi="微软雅黑" w:hint="eastAsia"/>
               </w:rPr>
               <w:t>的相关操作（包括</w:t>
             </w:r>
             <w:r>
               <w:rPr>
-                <w:rFonts w:ascii="Microsoft YaHei" w:eastAsia="Microsoft YaHei" w:hAnsi="Microsoft YaHei"/>
+                <w:rFonts w:ascii="微软雅黑" w:eastAsia="微软雅黑" w:hAnsi="微软雅黑"/>
               </w:rPr>
               <w:t>网站促销策略维护，</w:t>
             </w:r>
             <w:r>
               <w:rPr>
-                <w:rFonts w:ascii="Microsoft YaHei" w:eastAsia="Microsoft YaHei" w:hAnsi="Microsoft YaHei" w:hint="eastAsia"/>
+                <w:rFonts w:ascii="微软雅黑" w:eastAsia="微软雅黑" w:hAnsi="微软雅黑" w:hint="eastAsia"/>
               </w:rPr>
               <w:t>异常订单</w:t>
             </w:r>
             <w:r>
               <w:rPr>
-                <w:rFonts w:ascii="Microsoft YaHei" w:eastAsia="Microsoft YaHei" w:hAnsi="Microsoft YaHei"/>
+                <w:rFonts w:ascii="微软雅黑" w:eastAsia="微软雅黑" w:hAnsi="微软雅黑"/>
               </w:rPr>
               <w:t>浏览、</w:t>
             </w:r>
             <w:r>
               <w:rPr>
-                <w:rFonts w:ascii="Microsoft YaHei" w:eastAsia="Microsoft YaHei" w:hAnsi="Microsoft YaHei" w:hint="eastAsia"/>
+                <w:rFonts w:ascii="微软雅黑" w:eastAsia="微软雅黑" w:hAnsi="微软雅黑" w:hint="eastAsia"/>
               </w:rPr>
               <w:t>撤销</w:t>
             </w:r>
             <w:r>
               <w:rPr>
-                <w:rFonts w:ascii="Microsoft YaHei" w:eastAsia="Microsoft YaHei" w:hAnsi="Microsoft YaHei"/>
+                <w:rFonts w:ascii="微软雅黑" w:eastAsia="微软雅黑" w:hAnsi="微软雅黑"/>
               </w:rPr>
               <w:t>，</w:t>
             </w:r>
             <w:r>
               <w:rPr>
-                <w:rFonts w:ascii="Microsoft YaHei" w:eastAsia="Microsoft YaHei" w:hAnsi="Microsoft YaHei" w:hint="eastAsia"/>
+                <w:rFonts w:ascii="微软雅黑" w:eastAsia="微软雅黑" w:hAnsi="微软雅黑" w:hint="eastAsia"/>
               </w:rPr>
               <w:t>信用充值</w:t>
             </w:r>
             <w:r>
               <w:rPr>
-                <w:rFonts w:ascii="Microsoft YaHei" w:eastAsia="Microsoft YaHei" w:hAnsi="Microsoft YaHei"/>
+                <w:rFonts w:ascii="微软雅黑" w:eastAsia="微软雅黑" w:hAnsi="微软雅黑"/>
               </w:rPr>
               <w:t>，</w:t>
             </w:r>
             <w:r>
               <w:rPr>
-                <w:rFonts w:ascii="Microsoft YaHei" w:eastAsia="Microsoft YaHei" w:hAnsi="Microsoft YaHei" w:hint="eastAsia"/>
+                <w:rFonts w:ascii="微软雅黑" w:eastAsia="微软雅黑" w:hAnsi="微软雅黑" w:hint="eastAsia"/>
               </w:rPr>
               <w:t>会员等级</w:t>
             </w:r>
             <w:r>
               <w:rPr>
-                <w:rFonts w:ascii="Microsoft YaHei" w:eastAsia="Microsoft YaHei" w:hAnsi="Microsoft YaHei"/>
+                <w:rFonts w:ascii="微软雅黑" w:eastAsia="微软雅黑" w:hAnsi="微软雅黑"/>
               </w:rPr>
               <w:t>制定</w:t>
             </w:r>
             <w:r>
               <w:rPr>
-                <w:rFonts w:ascii="Microsoft YaHei" w:eastAsia="Microsoft YaHei" w:hAnsi="Microsoft YaHei" w:hint="eastAsia"/>
+                <w:rFonts w:ascii="微软雅黑" w:eastAsia="微软雅黑" w:hAnsi="微软雅黑" w:hint="eastAsia"/>
               </w:rPr>
               <w:t>）</w:t>
             </w:r>
           </w:p>
           <w:p>
             <w:pPr>
-              <w:pStyle w:val="ae"/>
+              <w:pStyle w:val="ad"/>
               <w:numPr>
                 <w:ilvl w:val="0"/>
                 <w:numId w:val="43"/>
@@ -5446,48 +5446,48 @@
               </w:tabs>
               <w:ind w:firstLineChars="0"/>
               <w:rPr>
-                <w:rFonts w:ascii="Microsoft YaHei" w:eastAsia="Microsoft YaHei" w:hAnsi="Microsoft YaHei"/>
+                <w:rFonts w:ascii="微软雅黑" w:eastAsia="微软雅黑" w:hAnsi="微软雅黑"/>
               </w:rPr>
             </w:pPr>
             <w:r>
               <w:rPr>
-                <w:rFonts w:ascii="Microsoft YaHei" w:eastAsia="Microsoft YaHei" w:hAnsi="Microsoft YaHei"/>
+                <w:rFonts w:ascii="微软雅黑" w:eastAsia="微软雅黑" w:hAnsi="微软雅黑"/>
               </w:rPr>
               <w:t>网站管理人员</w:t>
             </w:r>
             <w:r>
               <w:rPr>
-                <w:rFonts w:ascii="Microsoft YaHei" w:eastAsia="Microsoft YaHei" w:hAnsi="Microsoft YaHei" w:hint="eastAsia"/>
+                <w:rFonts w:ascii="微软雅黑" w:eastAsia="微软雅黑" w:hAnsi="微软雅黑" w:hint="eastAsia"/>
               </w:rPr>
               <w:t>的相关操作（包括</w:t>
             </w:r>
             <w:r>
               <w:rPr>
-                <w:rFonts w:ascii="Microsoft YaHei" w:eastAsia="Microsoft YaHei" w:hAnsi="Microsoft YaHei"/>
+                <w:rFonts w:ascii="微软雅黑" w:eastAsia="微软雅黑" w:hAnsi="微软雅黑"/>
               </w:rPr>
               <w:t>用户信息维护，</w:t>
             </w:r>
             <w:r>
               <w:rPr>
-                <w:rFonts w:ascii="Microsoft YaHei" w:eastAsia="Microsoft YaHei" w:hAnsi="Microsoft YaHei" w:hint="eastAsia"/>
+                <w:rFonts w:ascii="微软雅黑" w:eastAsia="微软雅黑" w:hAnsi="微软雅黑" w:hint="eastAsia"/>
               </w:rPr>
               <w:t>酒店</w:t>
             </w:r>
             <w:r>
               <w:rPr>
-                <w:rFonts w:ascii="Microsoft YaHei" w:eastAsia="Microsoft YaHei" w:hAnsi="Microsoft YaHei" w:hint="eastAsia"/>
+                <w:rFonts w:ascii="微软雅黑" w:eastAsia="微软雅黑" w:hAnsi="微软雅黑" w:hint="eastAsia"/>
               </w:rPr>
               <w:t>信息</w:t>
             </w:r>
             <w:r>
               <w:rPr>
-                <w:rFonts w:ascii="Microsoft YaHei" w:eastAsia="Microsoft YaHei" w:hAnsi="Microsoft YaHei" w:hint="eastAsia"/>
+                <w:rFonts w:ascii="微软雅黑" w:eastAsia="微软雅黑" w:hAnsi="微软雅黑" w:hint="eastAsia"/>
               </w:rPr>
               <w:t>添加</w:t>
             </w:r>
             <w:r>
               <w:rPr>
-                <w:rFonts w:ascii="Microsoft YaHei" w:eastAsia="Microsoft YaHei" w:hAnsi="Microsoft YaHei" w:hint="eastAsia"/>
+                <w:rFonts w:ascii="微软雅黑" w:eastAsia="微软雅黑" w:hAnsi="微软雅黑" w:hint="eastAsia"/>
               </w:rPr>
               <w:t>）</w:t>
             </w:r>
@@ -5500,53 +5500,53 @@
           </w:tcPr>
           <w:p>
             <w:pPr>
-              <w:pStyle w:val="ae"/>
+              <w:pStyle w:val="ad"/>
               <w:ind w:firstLineChars="0" w:firstLine="0"/>
               <w:rPr>
-                <w:rFonts w:ascii="Microsoft YaHei" w:eastAsia="Microsoft YaHei" w:hAnsi="Microsoft YaHei" w:hint="eastAsia"/>
+                <w:rFonts w:ascii="微软雅黑" w:eastAsia="微软雅黑" w:hAnsi="微软雅黑"/>
               </w:rPr>
             </w:pPr>
             <w:r>
               <w:rPr>
-                <w:rFonts w:ascii="Microsoft YaHei" w:eastAsia="Microsoft YaHei" w:hAnsi="Microsoft YaHei" w:hint="eastAsia"/>
+                <w:rFonts w:ascii="微软雅黑" w:eastAsia="微软雅黑" w:hAnsi="微软雅黑" w:hint="eastAsia"/>
               </w:rPr>
               <w:t>核实所有功能均已正常实现，即可按用户的需求使用系统</w:t>
             </w:r>
           </w:p>
           <w:p>
             <w:pPr>
-              <w:pStyle w:val="ae"/>
+              <w:pStyle w:val="ad"/>
               <w:numPr>
                 <w:ilvl w:val="0"/>
                 <w:numId w:val="44"/>
               </w:numPr>
               <w:ind w:firstLineChars="0"/>
               <w:rPr>
-                <w:rFonts w:ascii="Microsoft YaHei" w:eastAsia="Microsoft YaHei" w:hAnsi="Microsoft YaHei" w:hint="eastAsia"/>
+                <w:rFonts w:ascii="微软雅黑" w:eastAsia="微软雅黑" w:hAnsi="微软雅黑"/>
               </w:rPr>
             </w:pPr>
             <w:r>
               <w:rPr>
-                <w:rFonts w:ascii="Microsoft YaHei" w:eastAsia="Microsoft YaHei" w:hAnsi="Microsoft YaHei" w:hint="eastAsia"/>
+                <w:rFonts w:ascii="微软雅黑" w:eastAsia="微软雅黑" w:hAnsi="微软雅黑" w:hint="eastAsia"/>
               </w:rPr>
               <w:t>业务流程检验：各个业务流程能够满足用户需求，用户使用不会产生疑问</w:t>
             </w:r>
           </w:p>
           <w:p>
             <w:pPr>
-              <w:pStyle w:val="ae"/>
+              <w:pStyle w:val="ad"/>
               <w:numPr>
                 <w:ilvl w:val="0"/>
                 <w:numId w:val="44"/>
               </w:numPr>
               <w:ind w:firstLineChars="0"/>
               <w:rPr>
-                <w:rFonts w:ascii="Microsoft YaHei" w:eastAsia="Microsoft YaHei" w:hAnsi="Microsoft YaHei" w:hint="eastAsia"/>
+                <w:rFonts w:ascii="微软雅黑" w:eastAsia="微软雅黑" w:hAnsi="微软雅黑"/>
               </w:rPr>
             </w:pPr>
             <w:r>
               <w:rPr>
-                <w:rFonts w:ascii="Microsoft YaHei" w:eastAsia="Microsoft YaHei" w:hAnsi="Microsoft YaHei" w:hint="eastAsia"/>
+                <w:rFonts w:ascii="微软雅黑" w:eastAsia="微软雅黑" w:hAnsi="微软雅黑" w:hint="eastAsia"/>
               </w:rPr>
               <w:t>数据准确：各数据输入输出时系统计算准确</w:t>
             </w:r>
@@ -5559,15 +5559,15 @@
           </w:tcPr>
           <w:p>
             <w:pPr>
-              <w:pStyle w:val="ae"/>
+              <w:pStyle w:val="ad"/>
               <w:ind w:firstLineChars="0" w:firstLine="0"/>
               <w:rPr>
-                <w:rFonts w:ascii="Microsoft YaHei" w:eastAsia="Microsoft YaHei" w:hAnsi="Microsoft YaHei" w:hint="eastAsia"/>
+                <w:rFonts w:ascii="微软雅黑" w:eastAsia="微软雅黑" w:hAnsi="微软雅黑"/>
               </w:rPr>
             </w:pPr>
             <w:r>
               <w:rPr>
-                <w:rFonts w:ascii="Microsoft YaHei" w:eastAsia="Microsoft YaHei" w:hAnsi="Microsoft YaHei" w:hint="eastAsia"/>
+                <w:rFonts w:ascii="微软雅黑" w:eastAsia="微软雅黑" w:hAnsi="微软雅黑" w:hint="eastAsia"/>
               </w:rPr>
               <w:t xml:space="preserve">  采用黑盒测试，使用边界值测试、等价类划分等测试方法，进行手工测试</w:t>
             </w:r>
@@ -5586,15 +5586,15 @@
           </w:tcPr>
           <w:p>
             <w:pPr>
-              <w:pStyle w:val="ae"/>
+              <w:pStyle w:val="ad"/>
               <w:ind w:firstLineChars="0" w:firstLine="0"/>
               <w:rPr>
-                <w:rFonts w:ascii="Microsoft YaHei" w:eastAsia="Microsoft YaHei" w:hAnsi="Microsoft YaHei" w:hint="eastAsia"/>
+                <w:rFonts w:ascii="微软雅黑" w:eastAsia="微软雅黑" w:hAnsi="微软雅黑"/>
               </w:rPr>
             </w:pPr>
             <w:r>
               <w:rPr>
-                <w:rFonts w:ascii="Microsoft YaHei" w:eastAsia="Microsoft YaHei" w:hAnsi="Microsoft YaHei" w:hint="eastAsia"/>
+                <w:rFonts w:ascii="微软雅黑" w:eastAsia="微软雅黑" w:hAnsi="微软雅黑" w:hint="eastAsia"/>
               </w:rPr>
               <w:lastRenderedPageBreak/>
               <w:t>用户界面测试</w:t>
@@ -5608,50 +5608,50 @@
           </w:tcPr>
           <w:p>
             <w:pPr>
-              <w:pStyle w:val="ae"/>
+              <w:pStyle w:val="ad"/>
               <w:numPr>
                 <w:ilvl w:val="0"/>
                 <w:numId w:val="45"/>
               </w:numPr>
               <w:ind w:firstLineChars="0"/>
               <w:rPr>
-                <w:rFonts w:ascii="Microsoft YaHei" w:eastAsia="Microsoft YaHei" w:hAnsi="Microsoft YaHei" w:hint="eastAsia"/>
+                <w:rFonts w:ascii="微软雅黑" w:eastAsia="微软雅黑" w:hAnsi="微软雅黑"/>
               </w:rPr>
             </w:pPr>
             <w:r>
               <w:rPr>
-                <w:rFonts w:ascii="Microsoft YaHei" w:eastAsia="Microsoft YaHei" w:hAnsi="Microsoft YaHei" w:hint="eastAsia"/>
+                <w:rFonts w:ascii="微软雅黑" w:eastAsia="微软雅黑" w:hAnsi="微软雅黑" w:hint="eastAsia"/>
               </w:rPr>
               <w:t>导航、链接、页面结构包括背景、颜色、字体、按钮、</w:t>
             </w:r>
             <w:r>
               <w:rPr>
-                <w:rFonts w:ascii="Microsoft YaHei" w:eastAsia="Microsoft YaHei" w:hAnsi="Microsoft YaHei"/>
+                <w:rFonts w:ascii="微软雅黑" w:eastAsia="微软雅黑" w:hAnsi="微软雅黑"/>
               </w:rPr>
               <w:t>标题</w:t>
             </w:r>
             <w:r>
               <w:rPr>
-                <w:rFonts w:ascii="Microsoft YaHei" w:eastAsia="Microsoft YaHei" w:hAnsi="Microsoft YaHei" w:hint="eastAsia"/>
+                <w:rFonts w:ascii="微软雅黑" w:eastAsia="微软雅黑" w:hAnsi="微软雅黑" w:hint="eastAsia"/>
               </w:rPr>
               <w:t>、提示信息的一致性等</w:t>
             </w:r>
           </w:p>
           <w:p>
             <w:pPr>
-              <w:pStyle w:val="ae"/>
+              <w:pStyle w:val="ad"/>
               <w:numPr>
                 <w:ilvl w:val="0"/>
                 <w:numId w:val="45"/>
               </w:numPr>
               <w:ind w:firstLineChars="0"/>
               <w:rPr>
-                <w:rFonts w:ascii="Microsoft YaHei" w:eastAsia="Microsoft YaHei" w:hAnsi="Microsoft YaHei" w:hint="eastAsia"/>
+                <w:rFonts w:ascii="微软雅黑" w:eastAsia="微软雅黑" w:hAnsi="微软雅黑"/>
               </w:rPr>
             </w:pPr>
             <w:r>
               <w:rPr>
-                <w:rFonts w:ascii="Microsoft YaHei" w:eastAsia="Microsoft YaHei" w:hAnsi="Microsoft YaHei" w:hint="eastAsia"/>
+                <w:rFonts w:ascii="微软雅黑" w:eastAsia="微软雅黑" w:hAnsi="微软雅黑" w:hint="eastAsia"/>
               </w:rPr>
               <w:t>友好性、易用性、合理性、一致性、正确性</w:t>
             </w:r>
@@ -5664,15 +5664,15 @@
           </w:tcPr>
           <w:p>
             <w:pPr>
-              <w:pStyle w:val="ae"/>
+              <w:pStyle w:val="ad"/>
               <w:ind w:firstLineChars="0" w:firstLine="0"/>
               <w:rPr>
-                <w:rFonts w:ascii="Microsoft YaHei" w:eastAsia="Microsoft YaHei" w:hAnsi="Microsoft YaHei" w:hint="eastAsia"/>
+                <w:rFonts w:ascii="微软雅黑" w:eastAsia="微软雅黑" w:hAnsi="微软雅黑"/>
               </w:rPr>
             </w:pPr>
             <w:r>
               <w:rPr>
-                <w:rFonts w:ascii="Microsoft YaHei" w:eastAsia="Microsoft YaHei" w:hAnsi="Microsoft YaHei" w:hint="eastAsia"/>
+                <w:rFonts w:ascii="微软雅黑" w:eastAsia="微软雅黑" w:hAnsi="微软雅黑" w:hint="eastAsia"/>
               </w:rPr>
               <w:t>核实快递物流系统风格符合可接受标准，能够保证用户界面友好性、易操作性，符合用户操作习惯</w:t>
             </w:r>
@@ -5685,15 +5685,15 @@
           </w:tcPr>
           <w:p>
             <w:pPr>
-              <w:pStyle w:val="ae"/>
+              <w:pStyle w:val="ad"/>
               <w:ind w:firstLineChars="0" w:firstLine="0"/>
               <w:rPr>
-                <w:rFonts w:ascii="Microsoft YaHei" w:eastAsia="Microsoft YaHei" w:hAnsi="Microsoft YaHei" w:hint="eastAsia"/>
+                <w:rFonts w:ascii="微软雅黑" w:eastAsia="微软雅黑" w:hAnsi="微软雅黑"/>
               </w:rPr>
             </w:pPr>
             <w:r>
               <w:rPr>
-                <w:rFonts w:ascii="Microsoft YaHei" w:eastAsia="Microsoft YaHei" w:hAnsi="Microsoft YaHei" w:hint="eastAsia"/>
+                <w:rFonts w:ascii="微软雅黑" w:eastAsia="微软雅黑" w:hAnsi="微软雅黑" w:hint="eastAsia"/>
               </w:rPr>
               <w:t>手工测试</w:t>
             </w:r>
@@ -5759,13 +5759,13 @@
           <w:p>
             <w:pPr>
               <w:rPr>
-                <w:rFonts w:ascii="Microsoft YaHei" w:eastAsia="Microsoft YaHei" w:hAnsi="Microsoft YaHei" w:cs="宋体" w:hint="eastAsia"/>
+                <w:rFonts w:ascii="微软雅黑" w:eastAsia="微软雅黑" w:hAnsi="微软雅黑" w:cs="宋体"/>
                 <w:szCs w:val="21"/>
               </w:rPr>
             </w:pPr>
             <w:r>
               <w:rPr>
-                <w:rFonts w:ascii="Microsoft YaHei" w:eastAsia="Microsoft YaHei" w:hAnsi="Microsoft YaHei" w:cs="宋体" w:hint="eastAsia"/>
+                <w:rFonts w:ascii="微软雅黑" w:eastAsia="微软雅黑" w:hAnsi="微软雅黑" w:cs="宋体" w:hint="eastAsia"/>
                 <w:szCs w:val="21"/>
               </w:rPr>
               <w:t>硬件环境</w:t>
@@ -5780,20 +5780,20 @@
           <w:p>
             <w:pPr>
               <w:rPr>
-                <w:rFonts w:ascii="Microsoft YaHei" w:eastAsia="Microsoft YaHei" w:hAnsi="Microsoft YaHei" w:cs="宋体" w:hint="eastAsia"/>
+                <w:rFonts w:ascii="微软雅黑" w:eastAsia="微软雅黑" w:hAnsi="微软雅黑" w:cs="宋体"/>
                 <w:szCs w:val="21"/>
               </w:rPr>
             </w:pPr>
             <w:r>
               <w:rPr>
-                <w:rFonts w:ascii="Microsoft YaHei" w:eastAsia="Microsoft YaHei" w:hAnsi="Microsoft YaHei" w:cs="宋体" w:hint="eastAsia"/>
+                <w:rFonts w:ascii="微软雅黑" w:eastAsia="微软雅黑" w:hAnsi="微软雅黑" w:cs="宋体" w:hint="eastAsia"/>
                 <w:szCs w:val="21"/>
               </w:rPr>
               <w:t>服务器</w:t>
             </w:r>
             <w:r>
               <w:rPr>
-                <w:rFonts w:ascii="Microsoft YaHei" w:eastAsia="Microsoft YaHei" w:hAnsi="Microsoft YaHei" w:cs="宋体"/>
+                <w:rFonts w:ascii="微软雅黑" w:eastAsia="微软雅黑" w:hAnsi="微软雅黑" w:cs="宋体"/>
                 <w:szCs w:val="21"/>
               </w:rPr>
               <w:t>端</w:t>
@@ -5808,13 +5808,13 @@
           <w:p>
             <w:pPr>
               <w:rPr>
-                <w:rFonts w:ascii="Microsoft YaHei" w:eastAsia="Microsoft YaHei" w:hAnsi="Microsoft YaHei" w:cs="宋体" w:hint="eastAsia"/>
+                <w:rFonts w:ascii="微软雅黑" w:eastAsia="微软雅黑" w:hAnsi="微软雅黑" w:cs="宋体"/>
                 <w:szCs w:val="21"/>
               </w:rPr>
             </w:pPr>
             <w:r>
               <w:rPr>
-                <w:rFonts w:ascii="Microsoft YaHei" w:eastAsia="Microsoft YaHei" w:hAnsi="Microsoft YaHei" w:cs="宋体" w:hint="eastAsia"/>
+                <w:rFonts w:ascii="微软雅黑" w:eastAsia="微软雅黑" w:hAnsi="微软雅黑" w:cs="宋体" w:hint="eastAsia"/>
                 <w:szCs w:val="21"/>
               </w:rPr>
               <w:t>客户端</w:t>
@@ -5831,13 +5831,13 @@
           <w:p>
             <w:pPr>
               <w:rPr>
-                <w:rFonts w:ascii="Microsoft YaHei" w:eastAsia="Microsoft YaHei" w:hAnsi="Microsoft YaHei" w:cs="宋体" w:hint="eastAsia"/>
+                <w:rFonts w:ascii="微软雅黑" w:eastAsia="微软雅黑" w:hAnsi="微软雅黑" w:cs="宋体"/>
                 <w:szCs w:val="21"/>
               </w:rPr>
             </w:pPr>
             <w:r>
               <w:rPr>
-                <w:rFonts w:ascii="Microsoft YaHei" w:eastAsia="Microsoft YaHei" w:hAnsi="Microsoft YaHei" w:cs="宋体" w:hint="eastAsia"/>
+                <w:rFonts w:ascii="微软雅黑" w:eastAsia="微软雅黑" w:hAnsi="微软雅黑" w:cs="宋体" w:hint="eastAsia"/>
                 <w:szCs w:val="21"/>
               </w:rPr>
               <w:t>硬件配置</w:t>
@@ -5852,7 +5852,7 @@
           <w:p>
             <w:pPr>
               <w:rPr>
-                <w:rFonts w:ascii="Microsoft YaHei" w:eastAsia="Microsoft YaHei" w:hAnsi="Microsoft YaHei" w:cs="宋体" w:hint="eastAsia"/>
+                <w:rFonts w:ascii="微软雅黑" w:eastAsia="微软雅黑" w:hAnsi="微软雅黑" w:cs="宋体"/>
                 <w:szCs w:val="21"/>
               </w:rPr>
             </w:pPr>
@@ -5866,7 +5866,7 @@
           <w:p>
             <w:pPr>
               <w:rPr>
-                <w:rFonts w:ascii="Microsoft YaHei" w:eastAsia="Microsoft YaHei" w:hAnsi="Microsoft YaHei" w:cs="宋体" w:hint="eastAsia"/>
+                <w:rFonts w:ascii="微软雅黑" w:eastAsia="微软雅黑" w:hAnsi="微软雅黑" w:cs="宋体"/>
                 <w:szCs w:val="21"/>
               </w:rPr>
             </w:pPr>
@@ -5882,13 +5882,13 @@
           <w:p>
             <w:pPr>
               <w:rPr>
-                <w:rFonts w:ascii="Microsoft YaHei" w:eastAsia="Microsoft YaHei" w:hAnsi="Microsoft YaHei" w:cs="宋体" w:hint="eastAsia"/>
+                <w:rFonts w:ascii="微软雅黑" w:eastAsia="微软雅黑" w:hAnsi="微软雅黑" w:cs="宋体"/>
                 <w:szCs w:val="21"/>
               </w:rPr>
             </w:pPr>
             <w:r>
               <w:rPr>
-                <w:rFonts w:ascii="Microsoft YaHei" w:eastAsia="Microsoft YaHei" w:hAnsi="Microsoft YaHei" w:cs="宋体" w:hint="eastAsia"/>
+                <w:rFonts w:ascii="微软雅黑" w:eastAsia="微软雅黑" w:hAnsi="微软雅黑" w:cs="宋体" w:hint="eastAsia"/>
                 <w:szCs w:val="21"/>
               </w:rPr>
               <w:t>软件配置</w:t>
@@ -5903,7 +5903,7 @@
           <w:p>
             <w:pPr>
               <w:rPr>
-                <w:rFonts w:ascii="Microsoft YaHei" w:eastAsia="Microsoft YaHei" w:hAnsi="Microsoft YaHei" w:cs="宋体" w:hint="eastAsia"/>
+                <w:rFonts w:ascii="微软雅黑" w:eastAsia="微软雅黑" w:hAnsi="微软雅黑" w:cs="宋体"/>
                 <w:szCs w:val="21"/>
               </w:rPr>
             </w:pPr>
@@ -5917,7 +5917,7 @@
           <w:p>
             <w:pPr>
               <w:rPr>
-                <w:rFonts w:ascii="Microsoft YaHei" w:eastAsia="Microsoft YaHei" w:hAnsi="Microsoft YaHei" w:cs="宋体" w:hint="eastAsia"/>
+                <w:rFonts w:ascii="微软雅黑" w:eastAsia="微软雅黑" w:hAnsi="微软雅黑" w:cs="宋体"/>
                 <w:szCs w:val="21"/>
               </w:rPr>
             </w:pPr>
@@ -5933,13 +5933,13 @@
           <w:p>
             <w:pPr>
               <w:rPr>
-                <w:rFonts w:ascii="Microsoft YaHei" w:eastAsia="Microsoft YaHei" w:hAnsi="Microsoft YaHei" w:cs="宋体" w:hint="eastAsia"/>
+                <w:rFonts w:ascii="微软雅黑" w:eastAsia="微软雅黑" w:hAnsi="微软雅黑" w:cs="宋体"/>
                 <w:szCs w:val="21"/>
               </w:rPr>
             </w:pPr>
             <w:r>
               <w:rPr>
-                <w:rFonts w:ascii="Microsoft YaHei" w:eastAsia="Microsoft YaHei" w:hAnsi="Microsoft YaHei" w:cs="宋体" w:hint="eastAsia"/>
+                <w:rFonts w:ascii="微软雅黑" w:eastAsia="微软雅黑" w:hAnsi="微软雅黑" w:cs="宋体" w:hint="eastAsia"/>
                 <w:szCs w:val="21"/>
               </w:rPr>
               <w:t>网络环境</w:t>
@@ -5954,7 +5954,7 @@
           <w:p>
             <w:pPr>
               <w:rPr>
-                <w:rFonts w:ascii="Microsoft YaHei" w:eastAsia="Microsoft YaHei" w:hAnsi="Microsoft YaHei" w:cs="宋体" w:hint="eastAsia"/>
+                <w:rFonts w:ascii="微软雅黑" w:eastAsia="微软雅黑" w:hAnsi="微软雅黑" w:cs="宋体"/>
                 <w:szCs w:val="21"/>
               </w:rPr>
             </w:pPr>
@@ -5968,7 +5968,7 @@
           <w:p>
             <w:pPr>
               <w:rPr>
-                <w:rFonts w:ascii="Microsoft YaHei" w:eastAsia="Microsoft YaHei" w:hAnsi="Microsoft YaHei" w:cs="宋体" w:hint="eastAsia"/>
+                <w:rFonts w:ascii="微软雅黑" w:eastAsia="微软雅黑" w:hAnsi="微软雅黑" w:cs="宋体"/>
                 <w:szCs w:val="21"/>
               </w:rPr>
             </w:pPr>
@@ -5976,13 +5976,7 @@
         </w:tc>
       </w:tr>
     </w:tbl>
-    <w:p>
-      <w:pPr>
-        <w:rPr>
-          <w:rFonts w:hint="eastAsia"/>
-        </w:rPr>
-      </w:pPr>
-    </w:p>
+    <w:p/>
     <w:p>
       <w:pPr>
         <w:pStyle w:val="3"/>
@@ -5994,32 +5988,32 @@
           <w:rFonts w:ascii="华文仿宋" w:eastAsia="华文仿宋" w:hAnsi="华文仿宋"/>
         </w:rPr>
       </w:pPr>
-      <w:bookmarkStart w:id="16" w:name="_Toc432405539"/>
-      <w:bookmarkStart w:id="17" w:name="_Toc469834126"/>
+      <w:bookmarkStart w:id="16" w:name="_Toc469834126"/>
+      <w:bookmarkStart w:id="17" w:name="_Toc432405539"/>
       <w:r>
         <w:rPr>
           <w:rFonts w:ascii="华文仿宋" w:eastAsia="华文仿宋" w:hAnsi="华文仿宋"/>
         </w:rPr>
         <w:t>测试问题总结</w:t>
       </w:r>
-      <w:bookmarkEnd w:id="17"/>
+      <w:bookmarkEnd w:id="16"/>
     </w:p>
     <w:p>
       <w:pPr>
         <w:ind w:firstLine="360"/>
         <w:rPr>
-          <w:rFonts w:ascii="Microsoft YaHei" w:eastAsia="Microsoft YaHei" w:hAnsi="Microsoft YaHei"/>
+          <w:rFonts w:ascii="微软雅黑" w:eastAsia="微软雅黑" w:hAnsi="微软雅黑"/>
         </w:rPr>
       </w:pPr>
       <w:r>
         <w:rPr>
-          <w:rFonts w:ascii="Microsoft YaHei" w:eastAsia="Microsoft YaHei" w:hAnsi="Microsoft YaHei"/>
+          <w:rFonts w:ascii="微软雅黑" w:eastAsia="微软雅黑" w:hAnsi="微软雅黑"/>
         </w:rPr>
         <w:t>在整个系统测试执行期间，项目组开发人员高效地及时解决测试人员提出的各种缺陷，在一定程度上较好的保证了测试执行的效率以及测试最终期限</w:t>
       </w:r>
       <w:r>
         <w:rPr>
-          <w:rFonts w:ascii="Microsoft YaHei" w:eastAsia="Microsoft YaHei" w:hAnsi="Microsoft YaHei"/>
+          <w:rFonts w:ascii="微软雅黑" w:eastAsia="微软雅黑" w:hAnsi="微软雅黑"/>
         </w:rPr>
         <w:t>。</w:t>
       </w:r>
@@ -6028,7 +6022,7 @@
       <w:pPr>
         <w:ind w:firstLine="360"/>
         <w:rPr>
-          <w:rFonts w:ascii="Microsoft YaHei" w:eastAsia="Microsoft YaHei" w:hAnsi="Microsoft YaHei" w:hint="eastAsia"/>
+          <w:rFonts w:ascii="微软雅黑" w:eastAsia="微软雅黑" w:hAnsi="微软雅黑"/>
         </w:rPr>
       </w:pPr>
     </w:p>
@@ -6046,7 +6040,7 @@
         </w:rPr>
       </w:pPr>
       <w:bookmarkStart w:id="18" w:name="_Toc469834127"/>
-      <w:bookmarkEnd w:id="16"/>
+      <w:bookmarkEnd w:id="17"/>
       <w:r>
         <w:rPr>
           <w:rFonts w:ascii="华文宋体" w:eastAsia="华文宋体" w:hAnsi="华文宋体"/>
@@ -6969,13 +6963,7 @@
       </w:r>
       <w:bookmarkEnd w:id="43"/>
     </w:p>
-    <w:p>
-      <w:pPr>
-        <w:rPr>
-          <w:rFonts w:hint="eastAsia"/>
-        </w:rPr>
-      </w:pPr>
-    </w:p>
+    <w:p/>
     <w:p>
       <w:pPr>
         <w:pStyle w:val="2"/>
@@ -7014,13 +7002,13 @@
           <w:numId w:val="14"/>
         </w:numPr>
         <w:rPr>
-          <w:rFonts w:ascii="STFangsong" w:eastAsia="STFangsong" w:hAnsi="STFangsong" w:hint="eastAsia"/>
+          <w:rFonts w:ascii="华文仿宋" w:eastAsia="华文仿宋" w:hAnsi="华文仿宋"/>
         </w:rPr>
       </w:pPr>
       <w:bookmarkStart w:id="45" w:name="_Toc469834154"/>
       <w:r>
         <w:rPr>
-          <w:rFonts w:ascii="STFangsong" w:eastAsia="STFangsong" w:hAnsi="STFangsong" w:hint="eastAsia"/>
+          <w:rFonts w:ascii="华文仿宋" w:eastAsia="华文仿宋" w:hAnsi="华文仿宋" w:hint="eastAsia"/>
         </w:rPr>
         <w:t>覆盖分析</w:t>
       </w:r>
@@ -7062,15 +7050,15 @@
           </w:tcPr>
           <w:p>
             <w:pPr>
-              <w:pStyle w:val="ae"/>
+              <w:pStyle w:val="ad"/>
               <w:ind w:firstLineChars="0" w:firstLine="0"/>
               <w:rPr>
-                <w:rFonts w:ascii="Microsoft YaHei" w:eastAsia="Microsoft YaHei" w:hAnsi="Microsoft YaHei" w:hint="eastAsia"/>
+                <w:rFonts w:ascii="微软雅黑" w:eastAsia="微软雅黑" w:hAnsi="微软雅黑"/>
               </w:rPr>
             </w:pPr>
             <w:r>
               <w:rPr>
-                <w:rFonts w:ascii="Microsoft YaHei" w:eastAsia="Microsoft YaHei" w:hAnsi="Microsoft YaHei" w:hint="eastAsia"/>
+                <w:rFonts w:ascii="微软雅黑" w:eastAsia="微软雅黑" w:hAnsi="微软雅黑" w:hint="eastAsia"/>
               </w:rPr>
               <w:t>需求/功能</w:t>
             </w:r>
@@ -7083,15 +7071,15 @@
           </w:tcPr>
           <w:p>
             <w:pPr>
-              <w:pStyle w:val="ae"/>
+              <w:pStyle w:val="ad"/>
               <w:ind w:firstLineChars="0" w:firstLine="0"/>
               <w:rPr>
-                <w:rFonts w:ascii="Microsoft YaHei" w:eastAsia="Microsoft YaHei" w:hAnsi="Microsoft YaHei" w:hint="eastAsia"/>
+                <w:rFonts w:ascii="微软雅黑" w:eastAsia="微软雅黑" w:hAnsi="微软雅黑"/>
               </w:rPr>
             </w:pPr>
             <w:r>
               <w:rPr>
-                <w:rFonts w:ascii="Microsoft YaHei" w:eastAsia="Microsoft YaHei" w:hAnsi="Microsoft YaHei" w:hint="eastAsia"/>
+                <w:rFonts w:ascii="微软雅黑" w:eastAsia="微软雅黑" w:hAnsi="微软雅黑" w:hint="eastAsia"/>
               </w:rPr>
               <w:t>用例个数</w:t>
             </w:r>
@@ -7104,15 +7092,15 @@
           </w:tcPr>
           <w:p>
             <w:pPr>
-              <w:pStyle w:val="ae"/>
+              <w:pStyle w:val="ad"/>
               <w:ind w:firstLineChars="0" w:firstLine="0"/>
               <w:rPr>
-                <w:rFonts w:ascii="Microsoft YaHei" w:eastAsia="Microsoft YaHei" w:hAnsi="Microsoft YaHei" w:hint="eastAsia"/>
+                <w:rFonts w:ascii="微软雅黑" w:eastAsia="微软雅黑" w:hAnsi="微软雅黑"/>
               </w:rPr>
             </w:pPr>
             <w:r>
               <w:rPr>
-                <w:rFonts w:ascii="Microsoft YaHei" w:eastAsia="Microsoft YaHei" w:hAnsi="Microsoft YaHei" w:hint="eastAsia"/>
+                <w:rFonts w:ascii="微软雅黑" w:eastAsia="微软雅黑" w:hAnsi="微软雅黑" w:hint="eastAsia"/>
               </w:rPr>
               <w:t>执行个数</w:t>
             </w:r>
@@ -7125,15 +7113,15 @@
           </w:tcPr>
           <w:p>
             <w:pPr>
-              <w:pStyle w:val="ae"/>
+              <w:pStyle w:val="ad"/>
               <w:ind w:firstLineChars="0" w:firstLine="0"/>
               <w:rPr>
-                <w:rFonts w:ascii="Microsoft YaHei" w:eastAsia="Microsoft YaHei" w:hAnsi="Microsoft YaHei" w:hint="eastAsia"/>
+                <w:rFonts w:ascii="微软雅黑" w:eastAsia="微软雅黑" w:hAnsi="微软雅黑"/>
               </w:rPr>
             </w:pPr>
             <w:r>
               <w:rPr>
-                <w:rFonts w:ascii="Microsoft YaHei" w:eastAsia="Microsoft YaHei" w:hAnsi="Microsoft YaHei" w:hint="eastAsia"/>
+                <w:rFonts w:ascii="微软雅黑" w:eastAsia="微软雅黑" w:hAnsi="微软雅黑" w:hint="eastAsia"/>
               </w:rPr>
               <w:t>未执行</w:t>
             </w:r>
@@ -7146,15 +7134,15 @@
           </w:tcPr>
           <w:p>
             <w:pPr>
-              <w:pStyle w:val="ae"/>
+              <w:pStyle w:val="ad"/>
               <w:ind w:firstLineChars="0" w:firstLine="0"/>
               <w:rPr>
-                <w:rFonts w:ascii="Microsoft YaHei" w:eastAsia="Microsoft YaHei" w:hAnsi="Microsoft YaHei" w:hint="eastAsia"/>
+                <w:rFonts w:ascii="微软雅黑" w:eastAsia="微软雅黑" w:hAnsi="微软雅黑"/>
               </w:rPr>
             </w:pPr>
             <w:r>
               <w:rPr>
-                <w:rFonts w:ascii="Microsoft YaHei" w:eastAsia="Microsoft YaHei" w:hAnsi="Microsoft YaHei" w:hint="eastAsia"/>
+                <w:rFonts w:ascii="微软雅黑" w:eastAsia="微软雅黑" w:hAnsi="微软雅黑" w:hint="eastAsia"/>
               </w:rPr>
               <w:t>未/漏测分析原因</w:t>
             </w:r>
@@ -7173,15 +7161,15 @@
           </w:tcPr>
           <w:p>
             <w:pPr>
-              <w:pStyle w:val="ae"/>
+              <w:pStyle w:val="ad"/>
               <w:ind w:firstLineChars="0" w:firstLine="0"/>
               <w:rPr>
-                <w:rFonts w:ascii="Microsoft YaHei" w:eastAsia="Microsoft YaHei" w:hAnsi="Microsoft YaHei" w:hint="eastAsia"/>
+                <w:rFonts w:ascii="微软雅黑" w:eastAsia="微软雅黑" w:hAnsi="微软雅黑"/>
               </w:rPr>
             </w:pPr>
             <w:r>
               <w:rPr>
-                <w:rFonts w:ascii="Microsoft YaHei" w:eastAsia="Microsoft YaHei" w:hAnsi="Microsoft YaHei" w:hint="eastAsia"/>
+                <w:rFonts w:ascii="微软雅黑" w:eastAsia="微软雅黑" w:hAnsi="微软雅黑" w:hint="eastAsia"/>
               </w:rPr>
               <w:t>系统功能</w:t>
             </w:r>
@@ -7194,15 +7182,15 @@
           </w:tcPr>
           <w:p>
             <w:pPr>
-              <w:pStyle w:val="ae"/>
+              <w:pStyle w:val="ad"/>
               <w:ind w:firstLineChars="0" w:firstLine="0"/>
               <w:rPr>
-                <w:rFonts w:ascii="Microsoft YaHei" w:eastAsia="Microsoft YaHei" w:hAnsi="Microsoft YaHei"/>
+                <w:rFonts w:ascii="微软雅黑" w:eastAsia="微软雅黑" w:hAnsi="微软雅黑"/>
               </w:rPr>
             </w:pPr>
             <w:r>
               <w:rPr>
-                <w:rFonts w:ascii="Microsoft YaHei" w:eastAsia="Microsoft YaHei" w:hAnsi="Microsoft YaHei" w:hint="eastAsia"/>
+                <w:rFonts w:ascii="微软雅黑" w:eastAsia="微软雅黑" w:hAnsi="微软雅黑" w:hint="eastAsia"/>
               </w:rPr>
               <w:t>24</w:t>
             </w:r>
@@ -7215,10 +7203,10 @@
           </w:tcPr>
           <w:p>
             <w:pPr>
-              <w:pStyle w:val="ae"/>
+              <w:pStyle w:val="ad"/>
               <w:ind w:firstLineChars="0" w:firstLine="0"/>
               <w:rPr>
-                <w:rFonts w:ascii="Microsoft YaHei" w:eastAsia="Microsoft YaHei" w:hAnsi="Microsoft YaHei"/>
+                <w:rFonts w:ascii="微软雅黑" w:eastAsia="微软雅黑" w:hAnsi="微软雅黑"/>
               </w:rPr>
             </w:pPr>
           </w:p>
@@ -7230,10 +7218,10 @@
           </w:tcPr>
           <w:p>
             <w:pPr>
-              <w:pStyle w:val="ae"/>
+              <w:pStyle w:val="ad"/>
               <w:ind w:firstLineChars="0" w:firstLine="0"/>
               <w:rPr>
-                <w:rFonts w:ascii="Microsoft YaHei" w:eastAsia="Microsoft YaHei" w:hAnsi="Microsoft YaHei"/>
+                <w:rFonts w:ascii="微软雅黑" w:eastAsia="微软雅黑" w:hAnsi="微软雅黑"/>
               </w:rPr>
             </w:pPr>
           </w:p>
@@ -7245,10 +7233,10 @@
           </w:tcPr>
           <w:p>
             <w:pPr>
-              <w:pStyle w:val="ae"/>
+              <w:pStyle w:val="ad"/>
               <w:ind w:firstLineChars="0" w:firstLine="0"/>
               <w:rPr>
-                <w:rFonts w:ascii="Microsoft YaHei" w:eastAsia="Microsoft YaHei" w:hAnsi="Microsoft YaHei" w:hint="eastAsia"/>
+                <w:rFonts w:ascii="微软雅黑" w:eastAsia="微软雅黑" w:hAnsi="微软雅黑"/>
               </w:rPr>
             </w:pPr>
           </w:p>
@@ -7266,15 +7254,15 @@
           </w:tcPr>
           <w:p>
             <w:pPr>
-              <w:pStyle w:val="ae"/>
+              <w:pStyle w:val="ad"/>
               <w:ind w:firstLineChars="0" w:firstLine="0"/>
               <w:rPr>
-                <w:rFonts w:ascii="Microsoft YaHei" w:eastAsia="Microsoft YaHei" w:hAnsi="Microsoft YaHei" w:hint="eastAsia"/>
+                <w:rFonts w:ascii="微软雅黑" w:eastAsia="微软雅黑" w:hAnsi="微软雅黑"/>
               </w:rPr>
             </w:pPr>
             <w:r>
               <w:rPr>
-                <w:rFonts w:ascii="Microsoft YaHei" w:eastAsia="Microsoft YaHei" w:hAnsi="Microsoft YaHei" w:hint="eastAsia"/>
+                <w:rFonts w:ascii="微软雅黑" w:eastAsia="微软雅黑" w:hAnsi="微软雅黑" w:hint="eastAsia"/>
               </w:rPr>
               <w:t>用户界面</w:t>
             </w:r>
@@ -7287,21 +7275,21 @@
           </w:tcPr>
           <w:p>
             <w:pPr>
-              <w:pStyle w:val="ae"/>
+              <w:pStyle w:val="ad"/>
               <w:ind w:firstLineChars="0" w:firstLine="0"/>
               <w:rPr>
-                <w:rFonts w:ascii="Microsoft YaHei" w:eastAsia="Microsoft YaHei" w:hAnsi="Microsoft YaHei"/>
+                <w:rFonts w:ascii="微软雅黑" w:eastAsia="微软雅黑" w:hAnsi="微软雅黑"/>
               </w:rPr>
             </w:pPr>
             <w:r>
               <w:rPr>
-                <w:rFonts w:ascii="Microsoft YaHei" w:eastAsia="Microsoft YaHei" w:hAnsi="Microsoft YaHei" w:hint="eastAsia"/>
+                <w:rFonts w:ascii="微软雅黑" w:eastAsia="微软雅黑" w:hAnsi="微软雅黑" w:hint="eastAsia"/>
               </w:rPr>
               <w:t>2</w:t>
             </w:r>
             <w:r>
               <w:rPr>
-                <w:rFonts w:ascii="Microsoft YaHei" w:eastAsia="Microsoft YaHei" w:hAnsi="Microsoft YaHei" w:hint="eastAsia"/>
+                <w:rFonts w:ascii="微软雅黑" w:eastAsia="微软雅黑" w:hAnsi="微软雅黑" w:hint="eastAsia"/>
               </w:rPr>
               <w:t>4</w:t>
             </w:r>
@@ -7314,10 +7302,10 @@
           </w:tcPr>
           <w:p>
             <w:pPr>
-              <w:pStyle w:val="ae"/>
+              <w:pStyle w:val="ad"/>
               <w:ind w:firstLineChars="0" w:firstLine="0"/>
               <w:rPr>
-                <w:rFonts w:ascii="Microsoft YaHei" w:eastAsia="Microsoft YaHei" w:hAnsi="Microsoft YaHei"/>
+                <w:rFonts w:ascii="微软雅黑" w:eastAsia="微软雅黑" w:hAnsi="微软雅黑"/>
               </w:rPr>
             </w:pPr>
           </w:p>
@@ -7329,10 +7317,10 @@
           </w:tcPr>
           <w:p>
             <w:pPr>
-              <w:pStyle w:val="ae"/>
+              <w:pStyle w:val="ad"/>
               <w:ind w:firstLineChars="0" w:firstLine="0"/>
               <w:rPr>
-                <w:rFonts w:ascii="Microsoft YaHei" w:eastAsia="Microsoft YaHei" w:hAnsi="Microsoft YaHei"/>
+                <w:rFonts w:ascii="微软雅黑" w:eastAsia="微软雅黑" w:hAnsi="微软雅黑"/>
               </w:rPr>
             </w:pPr>
           </w:p>
@@ -7344,23 +7332,17 @@
           </w:tcPr>
           <w:p>
             <w:pPr>
-              <w:pStyle w:val="ae"/>
+              <w:pStyle w:val="ad"/>
               <w:ind w:firstLineChars="0" w:firstLine="0"/>
               <w:rPr>
-                <w:rFonts w:ascii="Microsoft YaHei" w:eastAsia="Microsoft YaHei" w:hAnsi="Microsoft YaHei"/>
+                <w:rFonts w:ascii="微软雅黑" w:eastAsia="微软雅黑" w:hAnsi="微软雅黑"/>
               </w:rPr>
             </w:pPr>
           </w:p>
         </w:tc>
       </w:tr>
     </w:tbl>
-    <w:p>
-      <w:pPr>
-        <w:rPr>
-          <w:rFonts w:hint="eastAsia"/>
-        </w:rPr>
-      </w:pPr>
-    </w:p>
+    <w:p/>
     <w:p>
       <w:pPr>
         <w:pStyle w:val="3"/>
@@ -7369,7 +7351,7 @@
           <w:numId w:val="14"/>
         </w:numPr>
         <w:rPr>
-          <w:rFonts w:ascii="STFangsong" w:eastAsia="STFangsong" w:hAnsi="STFangsong"/>
+          <w:rFonts w:ascii="华文仿宋" w:eastAsia="华文仿宋" w:hAnsi="华文仿宋"/>
         </w:rPr>
       </w:pPr>
       <w:bookmarkStart w:id="48" w:name="_Toc469834155"/>
@@ -7377,7 +7359,7 @@
       <w:bookmarkEnd w:id="47"/>
       <w:r>
         <w:rPr>
-          <w:rFonts w:ascii="STFangsong" w:eastAsia="STFangsong" w:hAnsi="STFangsong"/>
+          <w:rFonts w:ascii="华文仿宋" w:eastAsia="华文仿宋" w:hAnsi="华文仿宋"/>
         </w:rPr>
         <w:t>缺陷分析</w:t>
       </w:r>
@@ -7419,39 +7401,39 @@
           </w:tcPr>
           <w:p>
             <w:pPr>
-              <w:pStyle w:val="ae"/>
+              <w:pStyle w:val="ad"/>
               <w:ind w:firstLineChars="0" w:firstLine="0"/>
               <w:rPr>
-                <w:rFonts w:ascii="Microsoft YaHei" w:eastAsia="Microsoft YaHei" w:hAnsi="Microsoft YaHei" w:hint="eastAsia"/>
+                <w:rFonts w:ascii="微软雅黑" w:eastAsia="微软雅黑" w:hAnsi="微软雅黑"/>
                 <w:szCs w:val="21"/>
               </w:rPr>
             </w:pPr>
             <w:r>
               <w:rPr>
-                <w:rFonts w:ascii="Microsoft YaHei" w:eastAsia="Microsoft YaHei" w:hAnsi="Microsoft YaHei" w:hint="eastAsia"/>
+                <w:rFonts w:ascii="微软雅黑" w:eastAsia="微软雅黑" w:hAnsi="微软雅黑" w:hint="eastAsia"/>
                 <w:szCs w:val="21"/>
               </w:rPr>
               <w:t xml:space="preserve">    </w:t>
             </w:r>
             <w:r>
               <w:rPr>
-                <w:rFonts w:ascii="Microsoft YaHei" w:eastAsia="Microsoft YaHei" w:hAnsi="Microsoft YaHei" w:hint="eastAsia"/>
+                <w:rFonts w:ascii="微软雅黑" w:eastAsia="微软雅黑" w:hAnsi="微软雅黑" w:hint="eastAsia"/>
               </w:rPr>
               <w:t>严重级别</w:t>
             </w:r>
           </w:p>
           <w:p>
             <w:pPr>
-              <w:pStyle w:val="ae"/>
+              <w:pStyle w:val="ad"/>
               <w:ind w:firstLineChars="0" w:firstLine="0"/>
               <w:rPr>
-                <w:rFonts w:ascii="Microsoft YaHei" w:eastAsia="Microsoft YaHei" w:hAnsi="Microsoft YaHei" w:hint="eastAsia"/>
+                <w:rFonts w:ascii="微软雅黑" w:eastAsia="微软雅黑" w:hAnsi="微软雅黑"/>
                 <w:szCs w:val="21"/>
               </w:rPr>
             </w:pPr>
             <w:r>
               <w:rPr>
-                <w:rFonts w:ascii="Microsoft YaHei" w:eastAsia="Microsoft YaHei" w:hAnsi="Microsoft YaHei" w:hint="eastAsia"/>
+                <w:rFonts w:ascii="微软雅黑" w:eastAsia="微软雅黑" w:hAnsi="微软雅黑" w:hint="eastAsia"/>
                 <w:szCs w:val="21"/>
               </w:rPr>
               <w:t>需求</w:t>
@@ -7466,13 +7448,13 @@
           <w:p>
             <w:pPr>
               <w:rPr>
-                <w:rFonts w:ascii="Microsoft YaHei" w:eastAsia="Microsoft YaHei" w:hAnsi="Microsoft YaHei" w:hint="eastAsia"/>
+                <w:rFonts w:ascii="微软雅黑" w:eastAsia="微软雅黑" w:hAnsi="微软雅黑"/>
                 <w:szCs w:val="21"/>
               </w:rPr>
             </w:pPr>
             <w:r>
               <w:rPr>
-                <w:rFonts w:ascii="Microsoft YaHei" w:eastAsia="Microsoft YaHei" w:hAnsi="Microsoft YaHei" w:hint="eastAsia"/>
+                <w:rFonts w:ascii="微软雅黑" w:eastAsia="微软雅黑" w:hAnsi="微软雅黑" w:hint="eastAsia"/>
                 <w:szCs w:val="21"/>
               </w:rPr>
               <w:t>A-严重影响系统运行的错误</w:t>
@@ -7487,20 +7469,20 @@
           <w:p>
             <w:pPr>
               <w:rPr>
-                <w:rFonts w:ascii="Microsoft YaHei" w:eastAsia="Microsoft YaHei" w:hAnsi="Microsoft YaHei" w:hint="eastAsia"/>
+                <w:rFonts w:ascii="微软雅黑" w:eastAsia="微软雅黑" w:hAnsi="微软雅黑"/>
                 <w:szCs w:val="21"/>
               </w:rPr>
             </w:pPr>
             <w:r>
               <w:rPr>
-                <w:rFonts w:ascii="Microsoft YaHei" w:eastAsia="Microsoft YaHei" w:hAnsi="Microsoft YaHei"/>
+                <w:rFonts w:ascii="微软雅黑" w:eastAsia="微软雅黑" w:hAnsi="微软雅黑"/>
                 <w:szCs w:val="21"/>
               </w:rPr>
               <w:t>B</w:t>
             </w:r>
             <w:r>
               <w:rPr>
-                <w:rFonts w:ascii="Microsoft YaHei" w:eastAsia="Microsoft YaHei" w:hAnsi="Microsoft YaHei" w:hint="eastAsia"/>
+                <w:rFonts w:ascii="微软雅黑" w:eastAsia="微软雅黑" w:hAnsi="微软雅黑" w:hint="eastAsia"/>
                 <w:szCs w:val="21"/>
               </w:rPr>
               <w:t>-功能缺陷，影响系统运行</w:t>
@@ -7515,20 +7497,20 @@
           <w:p>
             <w:pPr>
               <w:rPr>
-                <w:rFonts w:ascii="Microsoft YaHei" w:eastAsia="Microsoft YaHei" w:hAnsi="Microsoft YaHei" w:hint="eastAsia"/>
+                <w:rFonts w:ascii="微软雅黑" w:eastAsia="微软雅黑" w:hAnsi="微软雅黑"/>
                 <w:szCs w:val="21"/>
               </w:rPr>
             </w:pPr>
             <w:r>
               <w:rPr>
-                <w:rFonts w:ascii="Microsoft YaHei" w:eastAsia="Microsoft YaHei" w:hAnsi="Microsoft YaHei"/>
+                <w:rFonts w:ascii="微软雅黑" w:eastAsia="微软雅黑" w:hAnsi="微软雅黑"/>
                 <w:szCs w:val="21"/>
               </w:rPr>
               <w:t>C</w:t>
             </w:r>
             <w:r>
               <w:rPr>
-                <w:rFonts w:ascii="Microsoft YaHei" w:eastAsia="Microsoft YaHei" w:hAnsi="Microsoft YaHei" w:hint="eastAsia"/>
+                <w:rFonts w:ascii="微软雅黑" w:eastAsia="微软雅黑" w:hAnsi="微软雅黑" w:hint="eastAsia"/>
                 <w:szCs w:val="21"/>
               </w:rPr>
               <w:t>-不影响运行但必须修改</w:t>
@@ -7543,20 +7525,20 @@
           <w:p>
             <w:pPr>
               <w:rPr>
-                <w:rFonts w:ascii="Microsoft YaHei" w:eastAsia="Microsoft YaHei" w:hAnsi="Microsoft YaHei" w:hint="eastAsia"/>
+                <w:rFonts w:ascii="微软雅黑" w:eastAsia="微软雅黑" w:hAnsi="微软雅黑"/>
                 <w:szCs w:val="21"/>
               </w:rPr>
             </w:pPr>
             <w:r>
               <w:rPr>
-                <w:rFonts w:ascii="Microsoft YaHei" w:eastAsia="Microsoft YaHei" w:hAnsi="Microsoft YaHei"/>
+                <w:rFonts w:ascii="微软雅黑" w:eastAsia="微软雅黑" w:hAnsi="微软雅黑"/>
                 <w:szCs w:val="21"/>
               </w:rPr>
               <w:t>D</w:t>
             </w:r>
             <w:r>
               <w:rPr>
-                <w:rFonts w:ascii="Microsoft YaHei" w:eastAsia="Microsoft YaHei" w:hAnsi="Microsoft YaHei" w:hint="eastAsia"/>
+                <w:rFonts w:ascii="微软雅黑" w:eastAsia="微软雅黑" w:hAnsi="微软雅黑" w:hint="eastAsia"/>
                 <w:szCs w:val="21"/>
               </w:rPr>
               <w:t>-合理的建议</w:t>
@@ -7571,13 +7553,13 @@
           <w:p>
             <w:pPr>
               <w:rPr>
-                <w:rFonts w:ascii="Microsoft YaHei" w:eastAsia="Microsoft YaHei" w:hAnsi="Microsoft YaHei" w:hint="eastAsia"/>
+                <w:rFonts w:ascii="微软雅黑" w:eastAsia="微软雅黑" w:hAnsi="微软雅黑"/>
                 <w:szCs w:val="21"/>
               </w:rPr>
             </w:pPr>
             <w:r>
               <w:rPr>
-                <w:rFonts w:ascii="Microsoft YaHei" w:eastAsia="Microsoft YaHei" w:hAnsi="Microsoft YaHei" w:hint="eastAsia"/>
+                <w:rFonts w:ascii="微软雅黑" w:eastAsia="微软雅黑" w:hAnsi="微软雅黑" w:hint="eastAsia"/>
                 <w:szCs w:val="21"/>
               </w:rPr>
               <w:t>总数</w:t>
@@ -7594,7 +7576,7 @@
           <w:p>
             <w:pPr>
               <w:rPr>
-                <w:rFonts w:ascii="Microsoft YaHei" w:eastAsia="Microsoft YaHei" w:hAnsi="Microsoft YaHei" w:hint="eastAsia"/>
+                <w:rFonts w:ascii="微软雅黑" w:eastAsia="微软雅黑" w:hAnsi="微软雅黑"/>
                 <w:szCs w:val="21"/>
               </w:rPr>
             </w:pPr>
@@ -7608,7 +7590,7 @@
           <w:p>
             <w:pPr>
               <w:rPr>
-                <w:rFonts w:ascii="Microsoft YaHei" w:eastAsia="Microsoft YaHei" w:hAnsi="Microsoft YaHei" w:hint="eastAsia"/>
+                <w:rFonts w:ascii="微软雅黑" w:eastAsia="微软雅黑" w:hAnsi="微软雅黑"/>
                 <w:szCs w:val="21"/>
               </w:rPr>
             </w:pPr>
@@ -7622,7 +7604,7 @@
           <w:p>
             <w:pPr>
               <w:rPr>
-                <w:rFonts w:ascii="Microsoft YaHei" w:eastAsia="Microsoft YaHei" w:hAnsi="Microsoft YaHei" w:hint="eastAsia"/>
+                <w:rFonts w:ascii="微软雅黑" w:eastAsia="微软雅黑" w:hAnsi="微软雅黑"/>
                 <w:szCs w:val="21"/>
               </w:rPr>
             </w:pPr>
@@ -7636,13 +7618,13 @@
           <w:p>
             <w:pPr>
               <w:rPr>
-                <w:rFonts w:ascii="Microsoft YaHei" w:eastAsia="Microsoft YaHei" w:hAnsi="Microsoft YaHei" w:hint="eastAsia"/>
+                <w:rFonts w:ascii="微软雅黑" w:eastAsia="微软雅黑" w:hAnsi="微软雅黑"/>
                 <w:szCs w:val="21"/>
               </w:rPr>
             </w:pPr>
             <w:r>
               <w:rPr>
-                <w:rFonts w:ascii="Microsoft YaHei" w:eastAsia="Microsoft YaHei" w:hAnsi="Microsoft YaHei" w:hint="eastAsia"/>
+                <w:rFonts w:ascii="微软雅黑" w:eastAsia="微软雅黑" w:hAnsi="微软雅黑" w:hint="eastAsia"/>
                 <w:szCs w:val="21"/>
               </w:rPr>
               <w:t>1</w:t>
@@ -7657,7 +7639,7 @@
           <w:p>
             <w:pPr>
               <w:rPr>
-                <w:rFonts w:ascii="Microsoft YaHei" w:eastAsia="Microsoft YaHei" w:hAnsi="Microsoft YaHei" w:hint="eastAsia"/>
+                <w:rFonts w:ascii="微软雅黑" w:eastAsia="微软雅黑" w:hAnsi="微软雅黑"/>
                 <w:szCs w:val="21"/>
               </w:rPr>
             </w:pPr>
@@ -7671,13 +7653,13 @@
           <w:p>
             <w:pPr>
               <w:rPr>
-                <w:rFonts w:ascii="Microsoft YaHei" w:eastAsia="Microsoft YaHei" w:hAnsi="Microsoft YaHei" w:hint="eastAsia"/>
+                <w:rFonts w:ascii="微软雅黑" w:eastAsia="微软雅黑" w:hAnsi="微软雅黑"/>
                 <w:szCs w:val="21"/>
               </w:rPr>
             </w:pPr>
             <w:r>
               <w:rPr>
-                <w:rFonts w:ascii="Microsoft YaHei" w:eastAsia="Microsoft YaHei" w:hAnsi="Microsoft YaHei" w:hint="eastAsia"/>
+                <w:rFonts w:ascii="微软雅黑" w:eastAsia="微软雅黑" w:hAnsi="微软雅黑" w:hint="eastAsia"/>
                 <w:szCs w:val="21"/>
               </w:rPr>
               <w:t>1</w:t>
@@ -7694,7 +7676,7 @@
           <w:p>
             <w:pPr>
               <w:rPr>
-                <w:rFonts w:ascii="Microsoft YaHei" w:eastAsia="Microsoft YaHei" w:hAnsi="Microsoft YaHei"/>
+                <w:rFonts w:ascii="微软雅黑" w:eastAsia="微软雅黑" w:hAnsi="微软雅黑"/>
                 <w:szCs w:val="21"/>
               </w:rPr>
             </w:pPr>
@@ -7708,7 +7690,7 @@
           <w:p>
             <w:pPr>
               <w:rPr>
-                <w:rFonts w:ascii="Microsoft YaHei" w:eastAsia="Microsoft YaHei" w:hAnsi="Microsoft YaHei" w:hint="eastAsia"/>
+                <w:rFonts w:ascii="微软雅黑" w:eastAsia="微软雅黑" w:hAnsi="微软雅黑"/>
                 <w:szCs w:val="21"/>
               </w:rPr>
             </w:pPr>
@@ -7722,7 +7704,7 @@
           <w:p>
             <w:pPr>
               <w:rPr>
-                <w:rFonts w:ascii="Microsoft YaHei" w:eastAsia="Microsoft YaHei" w:hAnsi="Microsoft YaHei" w:hint="eastAsia"/>
+                <w:rFonts w:ascii="微软雅黑" w:eastAsia="微软雅黑" w:hAnsi="微软雅黑"/>
                 <w:szCs w:val="21"/>
               </w:rPr>
             </w:pPr>
@@ -7736,13 +7718,13 @@
           <w:p>
             <w:pPr>
               <w:rPr>
-                <w:rFonts w:ascii="Microsoft YaHei" w:eastAsia="Microsoft YaHei" w:hAnsi="Microsoft YaHei" w:hint="eastAsia"/>
+                <w:rFonts w:ascii="微软雅黑" w:eastAsia="微软雅黑" w:hAnsi="微软雅黑"/>
                 <w:szCs w:val="21"/>
               </w:rPr>
             </w:pPr>
             <w:r>
               <w:rPr>
-                <w:rFonts w:ascii="Microsoft YaHei" w:eastAsia="Microsoft YaHei" w:hAnsi="Microsoft YaHei" w:hint="eastAsia"/>
+                <w:rFonts w:ascii="微软雅黑" w:eastAsia="微软雅黑" w:hAnsi="微软雅黑" w:hint="eastAsia"/>
                 <w:szCs w:val="21"/>
               </w:rPr>
               <w:t>1</w:t>
@@ -7757,7 +7739,7 @@
           <w:p>
             <w:pPr>
               <w:rPr>
-                <w:rFonts w:ascii="Microsoft YaHei" w:eastAsia="Microsoft YaHei" w:hAnsi="Microsoft YaHei" w:hint="eastAsia"/>
+                <w:rFonts w:ascii="微软雅黑" w:eastAsia="微软雅黑" w:hAnsi="微软雅黑"/>
                 <w:szCs w:val="21"/>
               </w:rPr>
             </w:pPr>
@@ -7771,13 +7753,13 @@
           <w:p>
             <w:pPr>
               <w:rPr>
-                <w:rFonts w:ascii="Microsoft YaHei" w:eastAsia="Microsoft YaHei" w:hAnsi="Microsoft YaHei" w:hint="eastAsia"/>
+                <w:rFonts w:ascii="微软雅黑" w:eastAsia="微软雅黑" w:hAnsi="微软雅黑"/>
                 <w:szCs w:val="21"/>
               </w:rPr>
             </w:pPr>
             <w:r>
               <w:rPr>
-                <w:rFonts w:ascii="Microsoft YaHei" w:eastAsia="Microsoft YaHei" w:hAnsi="Microsoft YaHei" w:hint="eastAsia"/>
+                <w:rFonts w:ascii="微软雅黑" w:eastAsia="微软雅黑" w:hAnsi="微软雅黑" w:hint="eastAsia"/>
                 <w:szCs w:val="21"/>
               </w:rPr>
               <w:t>1</w:t>
@@ -7794,7 +7776,7 @@
           <w:p>
             <w:pPr>
               <w:rPr>
-                <w:rFonts w:ascii="Microsoft YaHei" w:eastAsia="Microsoft YaHei" w:hAnsi="Microsoft YaHei" w:hint="eastAsia"/>
+                <w:rFonts w:ascii="微软雅黑" w:eastAsia="微软雅黑" w:hAnsi="微软雅黑"/>
                 <w:szCs w:val="21"/>
               </w:rPr>
             </w:pPr>
@@ -7808,7 +7790,7 @@
           <w:p>
             <w:pPr>
               <w:rPr>
-                <w:rFonts w:ascii="Microsoft YaHei" w:eastAsia="Microsoft YaHei" w:hAnsi="Microsoft YaHei" w:hint="eastAsia"/>
+                <w:rFonts w:ascii="微软雅黑" w:eastAsia="微软雅黑" w:hAnsi="微软雅黑"/>
                 <w:szCs w:val="21"/>
               </w:rPr>
             </w:pPr>
@@ -7822,7 +7804,7 @@
           <w:p>
             <w:pPr>
               <w:rPr>
-                <w:rFonts w:ascii="Microsoft YaHei" w:eastAsia="Microsoft YaHei" w:hAnsi="Microsoft YaHei" w:hint="eastAsia"/>
+                <w:rFonts w:ascii="微软雅黑" w:eastAsia="微软雅黑" w:hAnsi="微软雅黑"/>
                 <w:szCs w:val="21"/>
               </w:rPr>
             </w:pPr>
@@ -7836,13 +7818,13 @@
           <w:p>
             <w:pPr>
               <w:rPr>
-                <w:rFonts w:ascii="Microsoft YaHei" w:eastAsia="Microsoft YaHei" w:hAnsi="Microsoft YaHei" w:hint="eastAsia"/>
+                <w:rFonts w:ascii="微软雅黑" w:eastAsia="微软雅黑" w:hAnsi="微软雅黑"/>
                 <w:szCs w:val="21"/>
               </w:rPr>
             </w:pPr>
             <w:r>
               <w:rPr>
-                <w:rFonts w:ascii="Microsoft YaHei" w:eastAsia="Microsoft YaHei" w:hAnsi="Microsoft YaHei" w:hint="eastAsia"/>
+                <w:rFonts w:ascii="微软雅黑" w:eastAsia="微软雅黑" w:hAnsi="微软雅黑" w:hint="eastAsia"/>
                 <w:szCs w:val="21"/>
               </w:rPr>
               <w:t>1</w:t>
@@ -7857,7 +7839,7 @@
           <w:p>
             <w:pPr>
               <w:rPr>
-                <w:rFonts w:ascii="Microsoft YaHei" w:eastAsia="Microsoft YaHei" w:hAnsi="Microsoft YaHei" w:hint="eastAsia"/>
+                <w:rFonts w:ascii="微软雅黑" w:eastAsia="微软雅黑" w:hAnsi="微软雅黑"/>
                 <w:szCs w:val="21"/>
               </w:rPr>
             </w:pPr>
@@ -7871,13 +7853,13 @@
           <w:p>
             <w:pPr>
               <w:rPr>
-                <w:rFonts w:ascii="Microsoft YaHei" w:eastAsia="Microsoft YaHei" w:hAnsi="Microsoft YaHei" w:hint="eastAsia"/>
+                <w:rFonts w:ascii="微软雅黑" w:eastAsia="微软雅黑" w:hAnsi="微软雅黑"/>
                 <w:szCs w:val="21"/>
               </w:rPr>
             </w:pPr>
             <w:r>
               <w:rPr>
-                <w:rFonts w:ascii="Microsoft YaHei" w:eastAsia="Microsoft YaHei" w:hAnsi="Microsoft YaHei" w:hint="eastAsia"/>
+                <w:rFonts w:ascii="微软雅黑" w:eastAsia="微软雅黑" w:hAnsi="微软雅黑" w:hint="eastAsia"/>
                 <w:szCs w:val="21"/>
               </w:rPr>
               <w:t>1</w:t>
@@ -7894,7 +7876,7 @@
           <w:p>
             <w:pPr>
               <w:rPr>
-                <w:rFonts w:ascii="Microsoft YaHei" w:eastAsia="Microsoft YaHei" w:hAnsi="Microsoft YaHei" w:hint="eastAsia"/>
+                <w:rFonts w:ascii="微软雅黑" w:eastAsia="微软雅黑" w:hAnsi="微软雅黑"/>
                 <w:szCs w:val="21"/>
               </w:rPr>
             </w:pPr>
@@ -7908,7 +7890,7 @@
           <w:p>
             <w:pPr>
               <w:rPr>
-                <w:rFonts w:ascii="Microsoft YaHei" w:eastAsia="Microsoft YaHei" w:hAnsi="Microsoft YaHei" w:hint="eastAsia"/>
+                <w:rFonts w:ascii="微软雅黑" w:eastAsia="微软雅黑" w:hAnsi="微软雅黑"/>
                 <w:szCs w:val="21"/>
               </w:rPr>
             </w:pPr>
@@ -7922,13 +7904,13 @@
           <w:p>
             <w:pPr>
               <w:rPr>
-                <w:rFonts w:ascii="Microsoft YaHei" w:eastAsia="Microsoft YaHei" w:hAnsi="Microsoft YaHei" w:hint="eastAsia"/>
+                <w:rFonts w:ascii="微软雅黑" w:eastAsia="微软雅黑" w:hAnsi="微软雅黑"/>
                 <w:szCs w:val="21"/>
               </w:rPr>
             </w:pPr>
             <w:r>
               <w:rPr>
-                <w:rFonts w:ascii="Microsoft YaHei" w:eastAsia="Microsoft YaHei" w:hAnsi="Microsoft YaHei" w:hint="eastAsia"/>
+                <w:rFonts w:ascii="微软雅黑" w:eastAsia="微软雅黑" w:hAnsi="微软雅黑" w:hint="eastAsia"/>
                 <w:szCs w:val="21"/>
               </w:rPr>
               <w:t>1</w:t>
@@ -7943,7 +7925,7 @@
           <w:p>
             <w:pPr>
               <w:rPr>
-                <w:rFonts w:ascii="Microsoft YaHei" w:eastAsia="Microsoft YaHei" w:hAnsi="Microsoft YaHei" w:hint="eastAsia"/>
+                <w:rFonts w:ascii="微软雅黑" w:eastAsia="微软雅黑" w:hAnsi="微软雅黑"/>
                 <w:szCs w:val="21"/>
               </w:rPr>
             </w:pPr>
@@ -7957,7 +7939,7 @@
           <w:p>
             <w:pPr>
               <w:rPr>
-                <w:rFonts w:ascii="Microsoft YaHei" w:eastAsia="Microsoft YaHei" w:hAnsi="Microsoft YaHei" w:hint="eastAsia"/>
+                <w:rFonts w:ascii="微软雅黑" w:eastAsia="微软雅黑" w:hAnsi="微软雅黑"/>
                 <w:szCs w:val="21"/>
               </w:rPr>
             </w:pPr>
@@ -7971,13 +7953,13 @@
           <w:p>
             <w:pPr>
               <w:rPr>
-                <w:rFonts w:ascii="Microsoft YaHei" w:eastAsia="Microsoft YaHei" w:hAnsi="Microsoft YaHei" w:hint="eastAsia"/>
+                <w:rFonts w:ascii="微软雅黑" w:eastAsia="微软雅黑" w:hAnsi="微软雅黑"/>
                 <w:szCs w:val="21"/>
               </w:rPr>
             </w:pPr>
             <w:r>
               <w:rPr>
-                <w:rFonts w:ascii="Microsoft YaHei" w:eastAsia="Microsoft YaHei" w:hAnsi="Microsoft YaHei" w:hint="eastAsia"/>
+                <w:rFonts w:ascii="微软雅黑" w:eastAsia="微软雅黑" w:hAnsi="微软雅黑" w:hint="eastAsia"/>
                 <w:szCs w:val="21"/>
               </w:rPr>
               <w:t>1</w:t>
@@ -7994,7 +7976,7 @@
           <w:p>
             <w:pPr>
               <w:rPr>
-                <w:rFonts w:ascii="Microsoft YaHei" w:eastAsia="Microsoft YaHei" w:hAnsi="Microsoft YaHei" w:hint="eastAsia"/>
+                <w:rFonts w:ascii="微软雅黑" w:eastAsia="微软雅黑" w:hAnsi="微软雅黑"/>
                 <w:szCs w:val="21"/>
               </w:rPr>
             </w:pPr>
@@ -8008,7 +7990,7 @@
           <w:p>
             <w:pPr>
               <w:rPr>
-                <w:rFonts w:ascii="Microsoft YaHei" w:eastAsia="Microsoft YaHei" w:hAnsi="Microsoft YaHei" w:hint="eastAsia"/>
+                <w:rFonts w:ascii="微软雅黑" w:eastAsia="微软雅黑" w:hAnsi="微软雅黑"/>
                 <w:szCs w:val="21"/>
               </w:rPr>
             </w:pPr>
@@ -8022,7 +8004,7 @@
           <w:p>
             <w:pPr>
               <w:rPr>
-                <w:rFonts w:ascii="Microsoft YaHei" w:eastAsia="Microsoft YaHei" w:hAnsi="Microsoft YaHei" w:hint="eastAsia"/>
+                <w:rFonts w:ascii="微软雅黑" w:eastAsia="微软雅黑" w:hAnsi="微软雅黑"/>
                 <w:szCs w:val="21"/>
               </w:rPr>
             </w:pPr>
@@ -8036,13 +8018,13 @@
           <w:p>
             <w:pPr>
               <w:rPr>
-                <w:rFonts w:ascii="Microsoft YaHei" w:eastAsia="Microsoft YaHei" w:hAnsi="Microsoft YaHei" w:hint="eastAsia"/>
+                <w:rFonts w:ascii="微软雅黑" w:eastAsia="微软雅黑" w:hAnsi="微软雅黑"/>
                 <w:szCs w:val="21"/>
               </w:rPr>
             </w:pPr>
             <w:r>
               <w:rPr>
-                <w:rFonts w:ascii="Microsoft YaHei" w:eastAsia="Microsoft YaHei" w:hAnsi="Microsoft YaHei" w:hint="eastAsia"/>
+                <w:rFonts w:ascii="微软雅黑" w:eastAsia="微软雅黑" w:hAnsi="微软雅黑" w:hint="eastAsia"/>
                 <w:szCs w:val="21"/>
               </w:rPr>
               <w:t>1</w:t>
@@ -8057,7 +8039,7 @@
           <w:p>
             <w:pPr>
               <w:rPr>
-                <w:rFonts w:ascii="Microsoft YaHei" w:eastAsia="Microsoft YaHei" w:hAnsi="Microsoft YaHei" w:hint="eastAsia"/>
+                <w:rFonts w:ascii="微软雅黑" w:eastAsia="微软雅黑" w:hAnsi="微软雅黑"/>
                 <w:szCs w:val="21"/>
               </w:rPr>
             </w:pPr>
@@ -8071,13 +8053,13 @@
           <w:p>
             <w:pPr>
               <w:rPr>
-                <w:rFonts w:ascii="Microsoft YaHei" w:eastAsia="Microsoft YaHei" w:hAnsi="Microsoft YaHei" w:hint="eastAsia"/>
+                <w:rFonts w:ascii="微软雅黑" w:eastAsia="微软雅黑" w:hAnsi="微软雅黑"/>
                 <w:szCs w:val="21"/>
               </w:rPr>
             </w:pPr>
             <w:r>
               <w:rPr>
-                <w:rFonts w:ascii="Microsoft YaHei" w:eastAsia="Microsoft YaHei" w:hAnsi="Microsoft YaHei" w:hint="eastAsia"/>
+                <w:rFonts w:ascii="微软雅黑" w:eastAsia="微软雅黑" w:hAnsi="微软雅黑" w:hint="eastAsia"/>
                 <w:szCs w:val="21"/>
               </w:rPr>
               <w:t>1</w:t>
@@ -8094,7 +8076,7 @@
           <w:p>
             <w:pPr>
               <w:rPr>
-                <w:rFonts w:ascii="Microsoft YaHei" w:eastAsia="Microsoft YaHei" w:hAnsi="Microsoft YaHei" w:hint="eastAsia"/>
+                <w:rFonts w:ascii="微软雅黑" w:eastAsia="微软雅黑" w:hAnsi="微软雅黑"/>
                 <w:szCs w:val="21"/>
               </w:rPr>
             </w:pPr>
@@ -8108,7 +8090,7 @@
           <w:p>
             <w:pPr>
               <w:rPr>
-                <w:rFonts w:ascii="Microsoft YaHei" w:eastAsia="Microsoft YaHei" w:hAnsi="Microsoft YaHei" w:hint="eastAsia"/>
+                <w:rFonts w:ascii="微软雅黑" w:eastAsia="微软雅黑" w:hAnsi="微软雅黑"/>
                 <w:szCs w:val="21"/>
               </w:rPr>
             </w:pPr>
@@ -8122,7 +8104,7 @@
           <w:p>
             <w:pPr>
               <w:rPr>
-                <w:rFonts w:ascii="Microsoft YaHei" w:eastAsia="Microsoft YaHei" w:hAnsi="Microsoft YaHei" w:hint="eastAsia"/>
+                <w:rFonts w:ascii="微软雅黑" w:eastAsia="微软雅黑" w:hAnsi="微软雅黑"/>
                 <w:szCs w:val="21"/>
               </w:rPr>
             </w:pPr>
@@ -8136,13 +8118,13 @@
           <w:p>
             <w:pPr>
               <w:rPr>
-                <w:rFonts w:ascii="Microsoft YaHei" w:eastAsia="Microsoft YaHei" w:hAnsi="Microsoft YaHei" w:hint="eastAsia"/>
+                <w:rFonts w:ascii="微软雅黑" w:eastAsia="微软雅黑" w:hAnsi="微软雅黑"/>
                 <w:szCs w:val="21"/>
               </w:rPr>
             </w:pPr>
             <w:r>
               <w:rPr>
-                <w:rFonts w:ascii="Microsoft YaHei" w:eastAsia="Microsoft YaHei" w:hAnsi="Microsoft YaHei" w:hint="eastAsia"/>
+                <w:rFonts w:ascii="微软雅黑" w:eastAsia="微软雅黑" w:hAnsi="微软雅黑" w:hint="eastAsia"/>
                 <w:szCs w:val="21"/>
               </w:rPr>
               <w:t>1</w:t>
@@ -8157,7 +8139,7 @@
           <w:p>
             <w:pPr>
               <w:rPr>
-                <w:rFonts w:ascii="Microsoft YaHei" w:eastAsia="Microsoft YaHei" w:hAnsi="Microsoft YaHei" w:hint="eastAsia"/>
+                <w:rFonts w:ascii="微软雅黑" w:eastAsia="微软雅黑" w:hAnsi="微软雅黑"/>
                 <w:szCs w:val="21"/>
               </w:rPr>
             </w:pPr>
@@ -8171,13 +8153,13 @@
           <w:p>
             <w:pPr>
               <w:rPr>
-                <w:rFonts w:ascii="Microsoft YaHei" w:eastAsia="Microsoft YaHei" w:hAnsi="Microsoft YaHei" w:hint="eastAsia"/>
+                <w:rFonts w:ascii="微软雅黑" w:eastAsia="微软雅黑" w:hAnsi="微软雅黑"/>
                 <w:szCs w:val="21"/>
               </w:rPr>
             </w:pPr>
             <w:r>
               <w:rPr>
-                <w:rFonts w:ascii="Microsoft YaHei" w:eastAsia="Microsoft YaHei" w:hAnsi="Microsoft YaHei" w:hint="eastAsia"/>
+                <w:rFonts w:ascii="微软雅黑" w:eastAsia="微软雅黑" w:hAnsi="微软雅黑" w:hint="eastAsia"/>
                 <w:szCs w:val="21"/>
               </w:rPr>
               <w:t>1</w:t>
@@ -8194,7 +8176,7 @@
           <w:p>
             <w:pPr>
               <w:rPr>
-                <w:rFonts w:ascii="Microsoft YaHei" w:eastAsia="Microsoft YaHei" w:hAnsi="Microsoft YaHei" w:hint="eastAsia"/>
+                <w:rFonts w:ascii="微软雅黑" w:eastAsia="微软雅黑" w:hAnsi="微软雅黑"/>
                 <w:szCs w:val="21"/>
               </w:rPr>
             </w:pPr>
@@ -8208,7 +8190,7 @@
           <w:p>
             <w:pPr>
               <w:rPr>
-                <w:rFonts w:ascii="Microsoft YaHei" w:eastAsia="Microsoft YaHei" w:hAnsi="Microsoft YaHei" w:hint="eastAsia"/>
+                <w:rFonts w:ascii="微软雅黑" w:eastAsia="微软雅黑" w:hAnsi="微软雅黑"/>
                 <w:szCs w:val="21"/>
               </w:rPr>
             </w:pPr>
@@ -8222,7 +8204,7 @@
           <w:p>
             <w:pPr>
               <w:rPr>
-                <w:rFonts w:ascii="Microsoft YaHei" w:eastAsia="Microsoft YaHei" w:hAnsi="Microsoft YaHei" w:hint="eastAsia"/>
+                <w:rFonts w:ascii="微软雅黑" w:eastAsia="微软雅黑" w:hAnsi="微软雅黑"/>
                 <w:szCs w:val="21"/>
               </w:rPr>
             </w:pPr>
@@ -8236,13 +8218,13 @@
           <w:p>
             <w:pPr>
               <w:rPr>
-                <w:rFonts w:ascii="Microsoft YaHei" w:eastAsia="Microsoft YaHei" w:hAnsi="Microsoft YaHei" w:hint="eastAsia"/>
+                <w:rFonts w:ascii="微软雅黑" w:eastAsia="微软雅黑" w:hAnsi="微软雅黑"/>
                 <w:szCs w:val="21"/>
               </w:rPr>
             </w:pPr>
             <w:r>
               <w:rPr>
-                <w:rFonts w:ascii="Microsoft YaHei" w:eastAsia="Microsoft YaHei" w:hAnsi="Microsoft YaHei" w:hint="eastAsia"/>
+                <w:rFonts w:ascii="微软雅黑" w:eastAsia="微软雅黑" w:hAnsi="微软雅黑" w:hint="eastAsia"/>
                 <w:szCs w:val="21"/>
               </w:rPr>
               <w:t>2</w:t>
@@ -8257,7 +8239,7 @@
           <w:p>
             <w:pPr>
               <w:rPr>
-                <w:rFonts w:ascii="Microsoft YaHei" w:eastAsia="Microsoft YaHei" w:hAnsi="Microsoft YaHei" w:hint="eastAsia"/>
+                <w:rFonts w:ascii="微软雅黑" w:eastAsia="微软雅黑" w:hAnsi="微软雅黑"/>
                 <w:szCs w:val="21"/>
               </w:rPr>
             </w:pPr>
@@ -8271,13 +8253,13 @@
           <w:p>
             <w:pPr>
               <w:rPr>
-                <w:rFonts w:ascii="Microsoft YaHei" w:eastAsia="Microsoft YaHei" w:hAnsi="Microsoft YaHei" w:hint="eastAsia"/>
+                <w:rFonts w:ascii="微软雅黑" w:eastAsia="微软雅黑" w:hAnsi="微软雅黑"/>
                 <w:szCs w:val="21"/>
               </w:rPr>
             </w:pPr>
             <w:r>
               <w:rPr>
-                <w:rFonts w:ascii="Microsoft YaHei" w:eastAsia="Microsoft YaHei" w:hAnsi="Microsoft YaHei" w:hint="eastAsia"/>
+                <w:rFonts w:ascii="微软雅黑" w:eastAsia="微软雅黑" w:hAnsi="微软雅黑" w:hint="eastAsia"/>
                 <w:szCs w:val="21"/>
               </w:rPr>
               <w:t>2</w:t>
@@ -8294,7 +8276,7 @@
           <w:p>
             <w:pPr>
               <w:rPr>
-                <w:rFonts w:ascii="Microsoft YaHei" w:eastAsia="Microsoft YaHei" w:hAnsi="Microsoft YaHei" w:hint="eastAsia"/>
+                <w:rFonts w:ascii="微软雅黑" w:eastAsia="微软雅黑" w:hAnsi="微软雅黑"/>
                 <w:szCs w:val="21"/>
               </w:rPr>
             </w:pPr>
@@ -8308,7 +8290,7 @@
           <w:p>
             <w:pPr>
               <w:rPr>
-                <w:rFonts w:ascii="Microsoft YaHei" w:eastAsia="Microsoft YaHei" w:hAnsi="Microsoft YaHei" w:hint="eastAsia"/>
+                <w:rFonts w:ascii="微软雅黑" w:eastAsia="微软雅黑" w:hAnsi="微软雅黑"/>
                 <w:szCs w:val="21"/>
               </w:rPr>
             </w:pPr>
@@ -8322,7 +8304,7 @@
           <w:p>
             <w:pPr>
               <w:rPr>
-                <w:rFonts w:ascii="Microsoft YaHei" w:eastAsia="Microsoft YaHei" w:hAnsi="Microsoft YaHei" w:hint="eastAsia"/>
+                <w:rFonts w:ascii="微软雅黑" w:eastAsia="微软雅黑" w:hAnsi="微软雅黑"/>
                 <w:szCs w:val="21"/>
               </w:rPr>
             </w:pPr>
@@ -8336,13 +8318,13 @@
           <w:p>
             <w:pPr>
               <w:rPr>
-                <w:rFonts w:ascii="Microsoft YaHei" w:eastAsia="Microsoft YaHei" w:hAnsi="Microsoft YaHei" w:hint="eastAsia"/>
+                <w:rFonts w:ascii="微软雅黑" w:eastAsia="微软雅黑" w:hAnsi="微软雅黑"/>
                 <w:szCs w:val="21"/>
               </w:rPr>
             </w:pPr>
             <w:r>
               <w:rPr>
-                <w:rFonts w:ascii="Microsoft YaHei" w:eastAsia="Microsoft YaHei" w:hAnsi="Microsoft YaHei" w:hint="eastAsia"/>
+                <w:rFonts w:ascii="微软雅黑" w:eastAsia="微软雅黑" w:hAnsi="微软雅黑" w:hint="eastAsia"/>
                 <w:szCs w:val="21"/>
               </w:rPr>
               <w:t>2</w:t>
@@ -8357,7 +8339,7 @@
           <w:p>
             <w:pPr>
               <w:rPr>
-                <w:rFonts w:ascii="Microsoft YaHei" w:eastAsia="Microsoft YaHei" w:hAnsi="Microsoft YaHei" w:hint="eastAsia"/>
+                <w:rFonts w:ascii="微软雅黑" w:eastAsia="微软雅黑" w:hAnsi="微软雅黑"/>
                 <w:szCs w:val="21"/>
               </w:rPr>
             </w:pPr>
@@ -8371,13 +8353,13 @@
           <w:p>
             <w:pPr>
               <w:rPr>
-                <w:rFonts w:ascii="Microsoft YaHei" w:eastAsia="Microsoft YaHei" w:hAnsi="Microsoft YaHei" w:hint="eastAsia"/>
+                <w:rFonts w:ascii="微软雅黑" w:eastAsia="微软雅黑" w:hAnsi="微软雅黑"/>
                 <w:szCs w:val="21"/>
               </w:rPr>
             </w:pPr>
             <w:r>
               <w:rPr>
-                <w:rFonts w:ascii="Microsoft YaHei" w:eastAsia="Microsoft YaHei" w:hAnsi="Microsoft YaHei" w:hint="eastAsia"/>
+                <w:rFonts w:ascii="微软雅黑" w:eastAsia="微软雅黑" w:hAnsi="微软雅黑" w:hint="eastAsia"/>
                 <w:szCs w:val="21"/>
               </w:rPr>
               <w:t>2</w:t>
@@ -8391,7 +8373,7 @@
         <w:spacing w:after="120" w:line="288" w:lineRule="auto"/>
         <w:ind w:leftChars="171" w:left="1700" w:hanging="1341"/>
         <w:rPr>
-          <w:rFonts w:ascii="Microsoft YaHei" w:eastAsia="Microsoft YaHei" w:hAnsi="Microsoft YaHei"/>
+          <w:rFonts w:ascii="微软雅黑" w:eastAsia="微软雅黑" w:hAnsi="微软雅黑"/>
         </w:rPr>
       </w:pPr>
     </w:p>
@@ -8403,7 +8385,6 @@
           <w:numId w:val="6"/>
         </w:numPr>
         <w:rPr>
-          <w:rFonts w:hint="eastAsia"/>
           <w:sz w:val="36"/>
           <w:szCs w:val="36"/>
         </w:rPr>
@@ -8422,7 +8403,7 @@
       <w:pPr>
         <w:ind w:firstLine="420"/>
         <w:rPr>
-          <w:rFonts w:ascii="宋体" w:hAnsi="宋体" w:cs="宋体" w:hint="eastAsia"/>
+          <w:rFonts w:ascii="宋体" w:hAnsi="宋体" w:cs="宋体"/>
           <w:szCs w:val="21"/>
         </w:rPr>
       </w:pPr>
@@ -8437,7 +8418,7 @@
     <w:p>
       <w:pPr>
         <w:rPr>
-          <w:rFonts w:ascii="宋体" w:hAnsi="宋体" w:cs="宋体" w:hint="eastAsia"/>
+          <w:rFonts w:ascii="宋体" w:hAnsi="宋体" w:cs="宋体"/>
           <w:szCs w:val="21"/>
         </w:rPr>
       </w:pPr>
@@ -8446,7 +8427,7 @@
       <w:pPr>
         <w:ind w:firstLine="420"/>
         <w:rPr>
-          <w:rFonts w:ascii="宋体" w:hAnsi="宋体" w:cs="宋体" w:hint="eastAsia"/>
+          <w:rFonts w:ascii="宋体" w:hAnsi="宋体" w:cs="宋体"/>
           <w:szCs w:val="21"/>
         </w:rPr>
       </w:pPr>
@@ -8458,13 +8439,7 @@
         <w:t>不通过：对于所有的输入，系统没有给出预期的输出，或者出现严重错误（死机，提示错误等）</w:t>
       </w:r>
     </w:p>
-    <w:p>
-      <w:pPr>
-        <w:rPr>
-          <w:rFonts w:hint="eastAsia"/>
-        </w:rPr>
-      </w:pPr>
-    </w:p>
+    <w:p/>
     <w:p>
       <w:pPr>
         <w:pStyle w:val="2"/>
@@ -8505,9 +8480,6 @@
     <w:p>
       <w:pPr>
         <w:ind w:firstLine="420"/>
-        <w:rPr>
-          <w:rFonts w:hint="eastAsia"/>
-        </w:rPr>
       </w:pPr>
       <w:r>
         <w:rPr>
@@ -8519,9 +8491,6 @@
     <w:p>
       <w:pPr>
         <w:ind w:firstLine="420"/>
-        <w:rPr>
-          <w:rFonts w:hint="eastAsia"/>
-        </w:rPr>
       </w:pPr>
       <w:r>
         <w:rPr>
@@ -8539,23 +8508,12 @@
         <w:rPr>
           <w:rFonts w:hint="eastAsia"/>
         </w:rPr>
-        <w:t>可能存在潜在的问题，</w:t>
-      </w:r>
-      <w:bookmarkStart w:id="51" w:name="_GoBack"/>
-      <w:bookmarkEnd w:id="51"/>
-      <w:r>
-        <w:rPr>
-          <w:rFonts w:hint="eastAsia"/>
-        </w:rPr>
-        <w:t>建议考虑更多种情况找出更多潜在的缺陷和错误。</w:t>
+        <w:t>可能存在潜在的问题，建议考虑更多种情况找出更多潜在的缺陷和错误。</w:t>
       </w:r>
     </w:p>
     <w:p>
       <w:pPr>
         <w:ind w:firstLine="420"/>
-        <w:rPr>
-          <w:rFonts w:hint="eastAsia"/>
-        </w:rPr>
       </w:pPr>
       <w:r>
         <w:rPr>
@@ -8567,9 +8525,6 @@
     <w:p>
       <w:pPr>
         <w:ind w:firstLine="420"/>
-        <w:rPr>
-          <w:rFonts w:hint="eastAsia"/>
-        </w:rPr>
       </w:pPr>
       <w:r>
         <w:rPr>
@@ -8580,12 +8535,44 @@
     </w:p>
     <w:p>
       <w:pPr>
+        <w:ind w:firstLine="420"/>
+        <w:rPr>
+          <w:rFonts w:hint="eastAsia"/>
+        </w:rPr>
+      </w:pPr>
+      <w:r>
+        <w:rPr>
+          <w:rFonts w:hint="eastAsia"/>
+        </w:rPr>
+        <w:t>4.尽量覆盖所有的用例</w:t>
+      </w:r>
+    </w:p>
+    <w:p>
+      <w:pPr>
+        <w:ind w:firstLine="420"/>
+        <w:rPr>
+          <w:rFonts w:hint="eastAsia"/>
+        </w:rPr>
+      </w:pPr>
+      <w:bookmarkStart w:id="51" w:name="_GoBack"/>
+      <w:bookmarkEnd w:id="51"/>
+    </w:p>
+    <w:p>
+      <w:pPr>
         <w:rPr>
           <w:rFonts w:ascii="微软雅黑" w:eastAsia="微软雅黑" w:hAnsi="微软雅黑" w:cs="微软雅黑" w:hint="eastAsia"/>
           <w:sz w:val="24"/>
           <w:szCs w:val="24"/>
         </w:rPr>
       </w:pPr>
+      <w:r>
+        <w:rPr>
+          <w:rFonts w:ascii="微软雅黑" w:eastAsia="微软雅黑" w:hAnsi="微软雅黑" w:cs="微软雅黑"/>
+          <w:sz w:val="24"/>
+          <w:szCs w:val="24"/>
+        </w:rPr>
+        <w:tab/>
+      </w:r>
     </w:p>
     <w:sectPr>
       <w:pgSz w:w="11906" w:h="16838"/>
@@ -8598,7 +8585,7 @@
 </file>
 
 <file path=word/endnotes.xml><?xml version="1.0" encoding="utf-8"?>
-<w:endnotes xmlns:wpc="http://schemas.microsoft.com/office/word/2010/wordprocessingCanvas" xmlns:mo="http://schemas.microsoft.com/office/mac/office/2008/main" xmlns:mc="http://schemas.openxmlformats.org/markup-compatibility/2006" xmlns:mv="urn:schemas-microsoft-com:mac:vml" xmlns:o="urn:schemas-microsoft-com:office:office" xmlns:r="http://schemas.openxmlformats.org/officeDocument/2006/relationships" xmlns:m="http://schemas.openxmlformats.org/officeDocument/2006/math" xmlns:v="urn:schemas-microsoft-com:vml" xmlns:wp14="http://schemas.microsoft.com/office/word/2010/wordprocessingDrawing" xmlns:wp="http://schemas.openxmlformats.org/drawingml/2006/wordprocessingDrawing" xmlns:w10="urn:schemas-microsoft-com:office:word" xmlns:w="http://schemas.openxmlformats.org/wordprocessingml/2006/main" xmlns:w14="http://schemas.microsoft.com/office/word/2010/wordml" xmlns:w15="http://schemas.microsoft.com/office/word/2012/wordml" xmlns:wpg="http://schemas.microsoft.com/office/word/2010/wordprocessingGroup" xmlns:wpi="http://schemas.microsoft.com/office/word/2010/wordprocessingInk" xmlns:wne="http://schemas.microsoft.com/office/word/2006/wordml" xmlns:wps="http://schemas.microsoft.com/office/word/2010/wordprocessingShape" mc:Ignorable="w14 w15 wp14">
+<w:endnotes xmlns:wpc="http://schemas.microsoft.com/office/word/2010/wordprocessingCanvas" xmlns:cx="http://schemas.microsoft.com/office/drawing/2014/chartex" xmlns:mc="http://schemas.openxmlformats.org/markup-compatibility/2006" xmlns:o="urn:schemas-microsoft-com:office:office" xmlns:r="http://schemas.openxmlformats.org/officeDocument/2006/relationships" xmlns:m="http://schemas.openxmlformats.org/officeDocument/2006/math" xmlns:v="urn:schemas-microsoft-com:vml" xmlns:wp14="http://schemas.microsoft.com/office/word/2010/wordprocessingDrawing" xmlns:wp="http://schemas.openxmlformats.org/drawingml/2006/wordprocessingDrawing" xmlns:w10="urn:schemas-microsoft-com:office:word" xmlns:w="http://schemas.openxmlformats.org/wordprocessingml/2006/main" xmlns:w14="http://schemas.microsoft.com/office/word/2010/wordml" xmlns:w15="http://schemas.microsoft.com/office/word/2012/wordml" xmlns:w16se="http://schemas.microsoft.com/office/word/2015/wordml/symex" xmlns:wpg="http://schemas.microsoft.com/office/word/2010/wordprocessingGroup" xmlns:wpi="http://schemas.microsoft.com/office/word/2010/wordprocessingInk" xmlns:wne="http://schemas.microsoft.com/office/word/2006/wordml" xmlns:wps="http://schemas.microsoft.com/office/word/2010/wordprocessingShape" mc:Ignorable="w14 w15 w16se wp14">
   <w:endnote w:type="separator" w:id="-1">
     <w:p>
       <w:r>
@@ -8617,7 +8604,7 @@
 </file>
 
 <file path=word/footnotes.xml><?xml version="1.0" encoding="utf-8"?>
-<w:footnotes xmlns:wpc="http://schemas.microsoft.com/office/word/2010/wordprocessingCanvas" xmlns:mo="http://schemas.microsoft.com/office/mac/office/2008/main" xmlns:mc="http://schemas.openxmlformats.org/markup-compatibility/2006" xmlns:mv="urn:schemas-microsoft-com:mac:vml" xmlns:o="urn:schemas-microsoft-com:office:office" xmlns:r="http://schemas.openxmlformats.org/officeDocument/2006/relationships" xmlns:m="http://schemas.openxmlformats.org/officeDocument/2006/math" xmlns:v="urn:schemas-microsoft-com:vml" xmlns:wp14="http://schemas.microsoft.com/office/word/2010/wordprocessingDrawing" xmlns:wp="http://schemas.openxmlformats.org/drawingml/2006/wordprocessingDrawing" xmlns:w10="urn:schemas-microsoft-com:office:word" xmlns:w="http://schemas.openxmlformats.org/wordprocessingml/2006/main" xmlns:w14="http://schemas.microsoft.com/office/word/2010/wordml" xmlns:w15="http://schemas.microsoft.com/office/word/2012/wordml" xmlns:wpg="http://schemas.microsoft.com/office/word/2010/wordprocessingGroup" xmlns:wpi="http://schemas.microsoft.com/office/word/2010/wordprocessingInk" xmlns:wne="http://schemas.microsoft.com/office/word/2006/wordml" xmlns:wps="http://schemas.microsoft.com/office/word/2010/wordprocessingShape" mc:Ignorable="w14 w15 wp14">
+<w:footnotes xmlns:wpc="http://schemas.microsoft.com/office/word/2010/wordprocessingCanvas" xmlns:cx="http://schemas.microsoft.com/office/drawing/2014/chartex" xmlns:mc="http://schemas.openxmlformats.org/markup-compatibility/2006" xmlns:o="urn:schemas-microsoft-com:office:office" xmlns:r="http://schemas.openxmlformats.org/officeDocument/2006/relationships" xmlns:m="http://schemas.openxmlformats.org/officeDocument/2006/math" xmlns:v="urn:schemas-microsoft-com:vml" xmlns:wp14="http://schemas.microsoft.com/office/word/2010/wordprocessingDrawing" xmlns:wp="http://schemas.openxmlformats.org/drawingml/2006/wordprocessingDrawing" xmlns:w10="urn:schemas-microsoft-com:office:word" xmlns:w="http://schemas.openxmlformats.org/wordprocessingml/2006/main" xmlns:w14="http://schemas.microsoft.com/office/word/2010/wordml" xmlns:w15="http://schemas.microsoft.com/office/word/2012/wordml" xmlns:w16se="http://schemas.microsoft.com/office/word/2015/wordml/symex" xmlns:wpg="http://schemas.microsoft.com/office/word/2010/wordprocessingGroup" xmlns:wpi="http://schemas.microsoft.com/office/word/2010/wordprocessingInk" xmlns:wne="http://schemas.microsoft.com/office/word/2006/wordml" xmlns:wps="http://schemas.microsoft.com/office/word/2010/wordprocessingShape" mc:Ignorable="w14 w15 w16se wp14">
   <w:footnote w:type="separator" w:id="-1">
     <w:p>
       <w:r>
@@ -8636,8 +8623,8 @@
 </file>
 
 <file path=word/numbering.xml><?xml version="1.0" encoding="utf-8"?>
-<w:numbering xmlns:wpc="http://schemas.microsoft.com/office/word/2010/wordprocessingCanvas" xmlns:mo="http://schemas.microsoft.com/office/mac/office/2008/main" xmlns:mc="http://schemas.openxmlformats.org/markup-compatibility/2006" xmlns:mv="urn:schemas-microsoft-com:mac:vml" xmlns:o="urn:schemas-microsoft-com:office:office" xmlns:r="http://schemas.openxmlformats.org/officeDocument/2006/relationships" xmlns:m="http://schemas.openxmlformats.org/officeDocument/2006/math" xmlns:v="urn:schemas-microsoft-com:vml" xmlns:wp14="http://schemas.microsoft.com/office/word/2010/wordprocessingDrawing" xmlns:wp="http://schemas.openxmlformats.org/drawingml/2006/wordprocessingDrawing" xmlns:w10="urn:schemas-microsoft-com:office:word" xmlns:w="http://schemas.openxmlformats.org/wordprocessingml/2006/main" xmlns:w14="http://schemas.microsoft.com/office/word/2010/wordml" xmlns:w15="http://schemas.microsoft.com/office/word/2012/wordml" xmlns:wpg="http://schemas.microsoft.com/office/word/2010/wordprocessingGroup" xmlns:wpi="http://schemas.microsoft.com/office/word/2010/wordprocessingInk" xmlns:wne="http://schemas.microsoft.com/office/word/2006/wordml" xmlns:wps="http://schemas.microsoft.com/office/word/2010/wordprocessingShape" mc:Ignorable="w14 w15 wp14">
-  <w:abstractNum w:abstractNumId="0">
+<w:numbering xmlns:wpc="http://schemas.microsoft.com/office/word/2010/wordprocessingCanvas" xmlns:cx="http://schemas.microsoft.com/office/drawing/2014/chartex" xmlns:mc="http://schemas.openxmlformats.org/markup-compatibility/2006" xmlns:o="urn:schemas-microsoft-com:office:office" xmlns:r="http://schemas.openxmlformats.org/officeDocument/2006/relationships" xmlns:m="http://schemas.openxmlformats.org/officeDocument/2006/math" xmlns:v="urn:schemas-microsoft-com:vml" xmlns:wp14="http://schemas.microsoft.com/office/word/2010/wordprocessingDrawing" xmlns:wp="http://schemas.openxmlformats.org/drawingml/2006/wordprocessingDrawing" xmlns:w10="urn:schemas-microsoft-com:office:word" xmlns:w="http://schemas.openxmlformats.org/wordprocessingml/2006/main" xmlns:w14="http://schemas.microsoft.com/office/word/2010/wordml" xmlns:w15="http://schemas.microsoft.com/office/word/2012/wordml" xmlns:w16se="http://schemas.microsoft.com/office/word/2015/wordml/symex" xmlns:wpg="http://schemas.microsoft.com/office/word/2010/wordprocessingGroup" xmlns:wpi="http://schemas.microsoft.com/office/word/2010/wordprocessingInk" xmlns:wne="http://schemas.microsoft.com/office/word/2006/wordml" xmlns:wps="http://schemas.microsoft.com/office/word/2010/wordprocessingShape" mc:Ignorable="w14 w15 w16se wp14">
+  <w:abstractNum w:abstractNumId="0" w15:restartNumberingAfterBreak="0">
     <w:nsid w:val="06E811D2"/>
     <w:multiLevelType w:val="hybridMultilevel"/>
     <w:tmpl w:val="1CFE8EF2"/>
@@ -8726,7 +8713,7 @@
       </w:pPr>
     </w:lvl>
   </w:abstractNum>
-  <w:abstractNum w:abstractNumId="1">
+  <w:abstractNum w:abstractNumId="1" w15:restartNumberingAfterBreak="0">
     <w:nsid w:val="08501628"/>
     <w:multiLevelType w:val="hybridMultilevel"/>
     <w:tmpl w:val="6B5282CA"/>
@@ -8815,7 +8802,7 @@
       </w:pPr>
     </w:lvl>
   </w:abstractNum>
-  <w:abstractNum w:abstractNumId="2">
+  <w:abstractNum w:abstractNumId="2" w15:restartNumberingAfterBreak="0">
     <w:nsid w:val="0AEE6CBC"/>
     <w:multiLevelType w:val="hybridMultilevel"/>
     <w:tmpl w:val="7AE293B8"/>
@@ -8904,7 +8891,7 @@
       </w:pPr>
     </w:lvl>
   </w:abstractNum>
-  <w:abstractNum w:abstractNumId="3">
+  <w:abstractNum w:abstractNumId="3" w15:restartNumberingAfterBreak="0">
     <w:nsid w:val="0D5C256A"/>
     <w:multiLevelType w:val="multilevel"/>
     <w:tmpl w:val="0D5C256A"/>
@@ -9020,7 +9007,7 @@
       </w:pPr>
     </w:lvl>
   </w:abstractNum>
-  <w:abstractNum w:abstractNumId="4">
+  <w:abstractNum w:abstractNumId="4" w15:restartNumberingAfterBreak="0">
     <w:nsid w:val="1374795F"/>
     <w:multiLevelType w:val="hybridMultilevel"/>
     <w:tmpl w:val="1E9EFA74"/>
@@ -9109,7 +9096,7 @@
       </w:pPr>
     </w:lvl>
   </w:abstractNum>
-  <w:abstractNum w:abstractNumId="5">
+  <w:abstractNum w:abstractNumId="5" w15:restartNumberingAfterBreak="0">
     <w:nsid w:val="15C42391"/>
     <w:multiLevelType w:val="hybridMultilevel"/>
     <w:tmpl w:val="4B3CC55C"/>
@@ -9198,7 +9185,7 @@
       </w:pPr>
     </w:lvl>
   </w:abstractNum>
-  <w:abstractNum w:abstractNumId="6">
+  <w:abstractNum w:abstractNumId="6" w15:restartNumberingAfterBreak="0">
     <w:nsid w:val="19B32EA2"/>
     <w:multiLevelType w:val="hybridMultilevel"/>
     <w:tmpl w:val="85884574"/>
@@ -9287,7 +9274,7 @@
       </w:pPr>
     </w:lvl>
   </w:abstractNum>
-  <w:abstractNum w:abstractNumId="7">
+  <w:abstractNum w:abstractNumId="7" w15:restartNumberingAfterBreak="0">
     <w:nsid w:val="1D921948"/>
     <w:multiLevelType w:val="hybridMultilevel"/>
     <w:tmpl w:val="310285E8"/>
@@ -9376,7 +9363,7 @@
       </w:pPr>
     </w:lvl>
   </w:abstractNum>
-  <w:abstractNum w:abstractNumId="8">
+  <w:abstractNum w:abstractNumId="8" w15:restartNumberingAfterBreak="0">
     <w:nsid w:val="215B46C7"/>
     <w:multiLevelType w:val="hybridMultilevel"/>
     <w:tmpl w:val="32C6353A"/>
@@ -9465,7 +9452,7 @@
       </w:pPr>
     </w:lvl>
   </w:abstractNum>
-  <w:abstractNum w:abstractNumId="9">
+  <w:abstractNum w:abstractNumId="9" w15:restartNumberingAfterBreak="0">
     <w:nsid w:val="22EC0239"/>
     <w:multiLevelType w:val="hybridMultilevel"/>
     <w:tmpl w:val="7DA47BBA"/>
@@ -9554,7 +9541,7 @@
       </w:pPr>
     </w:lvl>
   </w:abstractNum>
-  <w:abstractNum w:abstractNumId="10">
+  <w:abstractNum w:abstractNumId="10" w15:restartNumberingAfterBreak="0">
     <w:nsid w:val="230A5EE5"/>
     <w:multiLevelType w:val="hybridMultilevel"/>
     <w:tmpl w:val="A87C315E"/>
@@ -9643,7 +9630,7 @@
       </w:pPr>
     </w:lvl>
   </w:abstractNum>
-  <w:abstractNum w:abstractNumId="11">
+  <w:abstractNum w:abstractNumId="11" w15:restartNumberingAfterBreak="0">
     <w:nsid w:val="2433012B"/>
     <w:multiLevelType w:val="hybridMultilevel"/>
     <w:tmpl w:val="1CB0CB5C"/>
@@ -9732,7 +9719,7 @@
       </w:pPr>
     </w:lvl>
   </w:abstractNum>
-  <w:abstractNum w:abstractNumId="12">
+  <w:abstractNum w:abstractNumId="12" w15:restartNumberingAfterBreak="0">
     <w:nsid w:val="24A50495"/>
     <w:multiLevelType w:val="hybridMultilevel"/>
     <w:tmpl w:val="E99224EA"/>
@@ -9821,7 +9808,7 @@
       </w:pPr>
     </w:lvl>
   </w:abstractNum>
-  <w:abstractNum w:abstractNumId="13">
+  <w:abstractNum w:abstractNumId="13" w15:restartNumberingAfterBreak="0">
     <w:nsid w:val="2B8C5669"/>
     <w:multiLevelType w:val="hybridMultilevel"/>
     <w:tmpl w:val="9FDC2774"/>
@@ -9910,7 +9897,7 @@
       </w:pPr>
     </w:lvl>
   </w:abstractNum>
-  <w:abstractNum w:abstractNumId="14">
+  <w:abstractNum w:abstractNumId="14" w15:restartNumberingAfterBreak="0">
     <w:nsid w:val="2DCE6A30"/>
     <w:multiLevelType w:val="hybridMultilevel"/>
     <w:tmpl w:val="01428DB2"/>
@@ -9996,7 +9983,7 @@
       </w:pPr>
     </w:lvl>
   </w:abstractNum>
-  <w:abstractNum w:abstractNumId="15">
+  <w:abstractNum w:abstractNumId="15" w15:restartNumberingAfterBreak="0">
     <w:nsid w:val="2E4012ED"/>
     <w:multiLevelType w:val="hybridMultilevel"/>
     <w:tmpl w:val="BD365772"/>
@@ -10085,7 +10072,7 @@
       </w:pPr>
     </w:lvl>
   </w:abstractNum>
-  <w:abstractNum w:abstractNumId="16">
+  <w:abstractNum w:abstractNumId="16" w15:restartNumberingAfterBreak="0">
     <w:nsid w:val="32A651E7"/>
     <w:multiLevelType w:val="hybridMultilevel"/>
     <w:tmpl w:val="9DDC8538"/>
@@ -10174,7 +10161,7 @@
       </w:pPr>
     </w:lvl>
   </w:abstractNum>
-  <w:abstractNum w:abstractNumId="17">
+  <w:abstractNum w:abstractNumId="17" w15:restartNumberingAfterBreak="0">
     <w:nsid w:val="3D1B0437"/>
     <w:multiLevelType w:val="hybridMultilevel"/>
     <w:tmpl w:val="A8347E52"/>
@@ -10263,7 +10250,7 @@
       </w:pPr>
     </w:lvl>
   </w:abstractNum>
-  <w:abstractNum w:abstractNumId="18">
+  <w:abstractNum w:abstractNumId="18" w15:restartNumberingAfterBreak="0">
     <w:nsid w:val="3EEC343A"/>
     <w:multiLevelType w:val="hybridMultilevel"/>
     <w:tmpl w:val="74FA3022"/>
@@ -10352,7 +10339,7 @@
       </w:pPr>
     </w:lvl>
   </w:abstractNum>
-  <w:abstractNum w:abstractNumId="19">
+  <w:abstractNum w:abstractNumId="19" w15:restartNumberingAfterBreak="0">
     <w:nsid w:val="400D0021"/>
     <w:multiLevelType w:val="hybridMultilevel"/>
     <w:tmpl w:val="598019EA"/>
@@ -10441,7 +10428,7 @@
       </w:pPr>
     </w:lvl>
   </w:abstractNum>
-  <w:abstractNum w:abstractNumId="20">
+  <w:abstractNum w:abstractNumId="20" w15:restartNumberingAfterBreak="0">
     <w:nsid w:val="40E26ED3"/>
     <w:multiLevelType w:val="hybridMultilevel"/>
     <w:tmpl w:val="BBC88606"/>
@@ -10530,7 +10517,7 @@
       </w:pPr>
     </w:lvl>
   </w:abstractNum>
-  <w:abstractNum w:abstractNumId="21">
+  <w:abstractNum w:abstractNumId="21" w15:restartNumberingAfterBreak="0">
     <w:nsid w:val="42E21CCE"/>
     <w:multiLevelType w:val="hybridMultilevel"/>
     <w:tmpl w:val="933AA1F8"/>
@@ -10619,7 +10606,7 @@
       </w:pPr>
     </w:lvl>
   </w:abstractNum>
-  <w:abstractNum w:abstractNumId="22">
+  <w:abstractNum w:abstractNumId="22" w15:restartNumberingAfterBreak="0">
     <w:nsid w:val="45A768D4"/>
     <w:multiLevelType w:val="hybridMultilevel"/>
     <w:tmpl w:val="D942654C"/>
@@ -10708,7 +10695,7 @@
       </w:pPr>
     </w:lvl>
   </w:abstractNum>
-  <w:abstractNum w:abstractNumId="23">
+  <w:abstractNum w:abstractNumId="23" w15:restartNumberingAfterBreak="0">
     <w:nsid w:val="47F36C0C"/>
     <w:multiLevelType w:val="hybridMultilevel"/>
     <w:tmpl w:val="A6904BEA"/>
@@ -10821,7 +10808,7 @@
       </w:rPr>
     </w:lvl>
   </w:abstractNum>
-  <w:abstractNum w:abstractNumId="24">
+  <w:abstractNum w:abstractNumId="24" w15:restartNumberingAfterBreak="0">
     <w:nsid w:val="4C5B7D9D"/>
     <w:multiLevelType w:val="hybridMultilevel"/>
     <w:tmpl w:val="373EAA42"/>
@@ -10911,7 +10898,7 @@
       </w:pPr>
     </w:lvl>
   </w:abstractNum>
-  <w:abstractNum w:abstractNumId="25">
+  <w:abstractNum w:abstractNumId="25" w15:restartNumberingAfterBreak="0">
     <w:nsid w:val="4FC92428"/>
     <w:multiLevelType w:val="hybridMultilevel"/>
     <w:tmpl w:val="770A33D8"/>
@@ -11000,7 +10987,7 @@
       </w:pPr>
     </w:lvl>
   </w:abstractNum>
-  <w:abstractNum w:abstractNumId="26">
+  <w:abstractNum w:abstractNumId="26" w15:restartNumberingAfterBreak="0">
     <w:nsid w:val="50645AA9"/>
     <w:multiLevelType w:val="hybridMultilevel"/>
     <w:tmpl w:val="AC526B7A"/>
@@ -11089,7 +11076,7 @@
       </w:pPr>
     </w:lvl>
   </w:abstractNum>
-  <w:abstractNum w:abstractNumId="27">
+  <w:abstractNum w:abstractNumId="27" w15:restartNumberingAfterBreak="0">
     <w:nsid w:val="52083523"/>
     <w:multiLevelType w:val="hybridMultilevel"/>
     <w:tmpl w:val="8E525D44"/>
@@ -11178,7 +11165,7 @@
       </w:pPr>
     </w:lvl>
   </w:abstractNum>
-  <w:abstractNum w:abstractNumId="28">
+  <w:abstractNum w:abstractNumId="28" w15:restartNumberingAfterBreak="0">
     <w:nsid w:val="53B17134"/>
     <w:multiLevelType w:val="hybridMultilevel"/>
     <w:tmpl w:val="548C0E48"/>
@@ -11267,7 +11254,7 @@
       </w:pPr>
     </w:lvl>
   </w:abstractNum>
-  <w:abstractNum w:abstractNumId="29">
+  <w:abstractNum w:abstractNumId="29" w15:restartNumberingAfterBreak="0">
     <w:nsid w:val="548ED3BF"/>
     <w:multiLevelType w:val="singleLevel"/>
     <w:tmpl w:val="548ED3BF"/>
@@ -11287,7 +11274,7 @@
       </w:rPr>
     </w:lvl>
   </w:abstractNum>
-  <w:abstractNum w:abstractNumId="30">
+  <w:abstractNum w:abstractNumId="30" w15:restartNumberingAfterBreak="0">
     <w:nsid w:val="54A33BBC"/>
     <w:multiLevelType w:val="hybridMultilevel"/>
     <w:tmpl w:val="A4D6232C"/>
@@ -11376,7 +11363,7 @@
       </w:pPr>
     </w:lvl>
   </w:abstractNum>
-  <w:abstractNum w:abstractNumId="31">
+  <w:abstractNum w:abstractNumId="31" w15:restartNumberingAfterBreak="0">
     <w:nsid w:val="555D15B9"/>
     <w:multiLevelType w:val="hybridMultilevel"/>
     <w:tmpl w:val="30161E36"/>
@@ -11465,7 +11452,7 @@
       </w:pPr>
     </w:lvl>
   </w:abstractNum>
-  <w:abstractNum w:abstractNumId="32">
+  <w:abstractNum w:abstractNumId="32" w15:restartNumberingAfterBreak="0">
     <w:nsid w:val="57CF5A40"/>
     <w:multiLevelType w:val="hybridMultilevel"/>
     <w:tmpl w:val="5F689FEA"/>
@@ -11554,7 +11541,7 @@
       </w:pPr>
     </w:lvl>
   </w:abstractNum>
-  <w:abstractNum w:abstractNumId="33">
+  <w:abstractNum w:abstractNumId="33" w15:restartNumberingAfterBreak="0">
     <w:nsid w:val="58AF7529"/>
     <w:multiLevelType w:val="hybridMultilevel"/>
     <w:tmpl w:val="BE5C4EAC"/>
@@ -11643,7 +11630,7 @@
       </w:pPr>
     </w:lvl>
   </w:abstractNum>
-  <w:abstractNum w:abstractNumId="34">
+  <w:abstractNum w:abstractNumId="34" w15:restartNumberingAfterBreak="0">
     <w:nsid w:val="5D06090D"/>
     <w:multiLevelType w:val="hybridMultilevel"/>
     <w:tmpl w:val="DDEC66B2"/>
@@ -11732,7 +11719,7 @@
       </w:pPr>
     </w:lvl>
   </w:abstractNum>
-  <w:abstractNum w:abstractNumId="35">
+  <w:abstractNum w:abstractNumId="35" w15:restartNumberingAfterBreak="0">
     <w:nsid w:val="63127DBF"/>
     <w:multiLevelType w:val="hybridMultilevel"/>
     <w:tmpl w:val="D11837B8"/>
@@ -11821,7 +11808,7 @@
       </w:pPr>
     </w:lvl>
   </w:abstractNum>
-  <w:abstractNum w:abstractNumId="36">
+  <w:abstractNum w:abstractNumId="36" w15:restartNumberingAfterBreak="0">
     <w:nsid w:val="64501DAC"/>
     <w:multiLevelType w:val="multilevel"/>
     <w:tmpl w:val="86501B3A"/>
@@ -11934,7 +11921,7 @@
       </w:pPr>
     </w:lvl>
   </w:abstractNum>
-  <w:abstractNum w:abstractNumId="37">
+  <w:abstractNum w:abstractNumId="37" w15:restartNumberingAfterBreak="0">
     <w:nsid w:val="6505478D"/>
     <w:multiLevelType w:val="hybridMultilevel"/>
     <w:tmpl w:val="5BF8C68C"/>
@@ -12023,7 +12010,7 @@
       </w:pPr>
     </w:lvl>
   </w:abstractNum>
-  <w:abstractNum w:abstractNumId="38">
+  <w:abstractNum w:abstractNumId="38" w15:restartNumberingAfterBreak="0">
     <w:nsid w:val="6AC13472"/>
     <w:multiLevelType w:val="hybridMultilevel"/>
     <w:tmpl w:val="5A364A9A"/>
@@ -12112,7 +12099,7 @@
       </w:pPr>
     </w:lvl>
   </w:abstractNum>
-  <w:abstractNum w:abstractNumId="39">
+  <w:abstractNum w:abstractNumId="39" w15:restartNumberingAfterBreak="0">
     <w:nsid w:val="6C0F3708"/>
     <w:multiLevelType w:val="hybridMultilevel"/>
     <w:tmpl w:val="E332A3BC"/>
@@ -12201,7 +12188,7 @@
       </w:pPr>
     </w:lvl>
   </w:abstractNum>
-  <w:abstractNum w:abstractNumId="40">
+  <w:abstractNum w:abstractNumId="40" w15:restartNumberingAfterBreak="0">
     <w:nsid w:val="6D260EB3"/>
     <w:multiLevelType w:val="hybridMultilevel"/>
     <w:tmpl w:val="FA08CC8A"/>
@@ -12290,7 +12277,7 @@
       </w:pPr>
     </w:lvl>
   </w:abstractNum>
-  <w:abstractNum w:abstractNumId="41">
+  <w:abstractNum w:abstractNumId="41" w15:restartNumberingAfterBreak="0">
     <w:nsid w:val="6D4660F8"/>
     <w:multiLevelType w:val="hybridMultilevel"/>
     <w:tmpl w:val="C5EA1416"/>
@@ -12379,7 +12366,7 @@
       </w:pPr>
     </w:lvl>
   </w:abstractNum>
-  <w:abstractNum w:abstractNumId="42">
+  <w:abstractNum w:abstractNumId="42" w15:restartNumberingAfterBreak="0">
     <w:nsid w:val="6DF81767"/>
     <w:multiLevelType w:val="hybridMultilevel"/>
     <w:tmpl w:val="DB3AC8F6"/>
@@ -12468,7 +12455,7 @@
       </w:pPr>
     </w:lvl>
   </w:abstractNum>
-  <w:abstractNum w:abstractNumId="43">
+  <w:abstractNum w:abstractNumId="43" w15:restartNumberingAfterBreak="0">
     <w:nsid w:val="6E7F3A82"/>
     <w:multiLevelType w:val="hybridMultilevel"/>
     <w:tmpl w:val="DE8057F6"/>
@@ -12557,7 +12544,7 @@
       </w:pPr>
     </w:lvl>
   </w:abstractNum>
-  <w:abstractNum w:abstractNumId="44">
+  <w:abstractNum w:abstractNumId="44" w15:restartNumberingAfterBreak="0">
     <w:nsid w:val="76D34AD7"/>
     <w:multiLevelType w:val="hybridMultilevel"/>
     <w:tmpl w:val="ABB6E8D8"/>
@@ -12786,7 +12773,7 @@
 </file>
 
 <file path=word/styles.xml><?xml version="1.0" encoding="utf-8"?>
-<w:styles xmlns:mc="http://schemas.openxmlformats.org/markup-compatibility/2006" xmlns:r="http://schemas.openxmlformats.org/officeDocument/2006/relationships" xmlns:w="http://schemas.openxmlformats.org/wordprocessingml/2006/main" xmlns:w14="http://schemas.microsoft.com/office/word/2010/wordml" xmlns:w15="http://schemas.microsoft.com/office/word/2012/wordml" mc:Ignorable="w14 w15">
+<w:styles xmlns:mc="http://schemas.openxmlformats.org/markup-compatibility/2006" xmlns:r="http://schemas.openxmlformats.org/officeDocument/2006/relationships" xmlns:w="http://schemas.openxmlformats.org/wordprocessingml/2006/main" xmlns:w14="http://schemas.microsoft.com/office/word/2010/wordml" xmlns:w15="http://schemas.microsoft.com/office/word/2012/wordml" xmlns:w16se="http://schemas.microsoft.com/office/word/2015/wordml/symex" mc:Ignorable="w14 w15 w16se">
   <w:docDefaults>
     <w:rPrDefault>
       <w:rPr>
@@ -12799,7 +12786,7 @@
     </w:rPrDefault>
     <w:pPrDefault/>
   </w:docDefaults>
-  <w:latentStyles w:defLockedState="0" w:defUIPriority="99" w:defSemiHidden="0" w:defUnhideWhenUsed="0" w:defQFormat="0" w:count="380">
+  <w:latentStyles w:defLockedState="0" w:defUIPriority="99" w:defSemiHidden="0" w:defUnhideWhenUsed="0" w:defQFormat="0" w:count="371">
     <w:lsdException w:name="Normal" w:uiPriority="0" w:qFormat="1"/>
     <w:lsdException w:name="heading 1" w:uiPriority="9" w:qFormat="1"/>
     <w:lsdException w:name="heading 2" w:semiHidden="1" w:uiPriority="9" w:unhideWhenUsed="1" w:qFormat="1"/>
@@ -13295,7 +13282,7 @@
     <w:unhideWhenUsed/>
   </w:style>
   <w:style w:type="character" w:customStyle="1" w:styleId="20">
-    <w:name w:val="标题 2字符"/>
+    <w:name w:val="标题 2 字符"/>
     <w:basedOn w:val="a0"/>
     <w:link w:val="2"/>
     <w:uiPriority w:val="9"/>
@@ -13309,7 +13296,7 @@
     </w:rPr>
   </w:style>
   <w:style w:type="character" w:customStyle="1" w:styleId="30">
-    <w:name w:val="标题 3字符"/>
+    <w:name w:val="标题 3 字符"/>
     <w:basedOn w:val="a0"/>
     <w:link w:val="3"/>
     <w:uiPriority w:val="9"/>
@@ -13322,7 +13309,7 @@
     </w:rPr>
   </w:style>
   <w:style w:type="character" w:customStyle="1" w:styleId="40">
-    <w:name w:val="标题 4字符"/>
+    <w:name w:val="标题 4 字符"/>
     <w:basedOn w:val="a0"/>
     <w:link w:val="4"/>
     <w:uiPriority w:val="9"/>
@@ -13365,7 +13352,7 @@
     </w:rPr>
   </w:style>
   <w:style w:type="character" w:customStyle="1" w:styleId="10">
-    <w:name w:val="标题 1字符"/>
+    <w:name w:val="标题 1 字符"/>
     <w:basedOn w:val="a0"/>
     <w:link w:val="1"/>
     <w:uiPriority w:val="9"/>
@@ -13412,7 +13399,7 @@
     </w:rPr>
   </w:style>
   <w:style w:type="character" w:customStyle="1" w:styleId="a5">
-    <w:name w:val="页眉字符"/>
+    <w:name w:val="页眉 字符"/>
     <w:basedOn w:val="a0"/>
     <w:link w:val="a4"/>
     <w:uiPriority w:val="99"/>
@@ -13442,7 +13429,7 @@
     </w:rPr>
   </w:style>
   <w:style w:type="character" w:customStyle="1" w:styleId="a7">
-    <w:name w:val="页脚字符"/>
+    <w:name w:val="页脚 字符"/>
     <w:basedOn w:val="a0"/>
     <w:link w:val="a6"/>
     <w:uiPriority w:val="99"/>
@@ -13452,7 +13439,7 @@
       <w:szCs w:val="18"/>
     </w:rPr>
   </w:style>
-  <w:style w:type="paragraph" w:styleId="a8">
+  <w:style w:type="paragraph" w:styleId="TOC">
     <w:name w:val="TOC Heading"/>
     <w:basedOn w:val="1"/>
     <w:next w:val="a"/>
@@ -13524,7 +13511,7 @@
       <w:sz w:val="22"/>
     </w:rPr>
   </w:style>
-  <w:style w:type="character" w:styleId="a9">
+  <w:style w:type="character" w:styleId="a8">
     <w:name w:val="Hyperlink"/>
     <w:basedOn w:val="a0"/>
     <w:uiPriority w:val="99"/>
@@ -13643,9 +13630,9 @@
       <w:szCs w:val="18"/>
     </w:rPr>
   </w:style>
-  <w:style w:type="paragraph" w:styleId="aa">
+  <w:style w:type="paragraph" w:styleId="a9">
     <w:name w:val="No Spacing"/>
-    <w:link w:val="ab"/>
+    <w:link w:val="aa"/>
     <w:uiPriority w:val="1"/>
     <w:qFormat/>
     <w:rsid w:val="00BE224C"/>
@@ -13655,10 +13642,10 @@
       <w:sz w:val="22"/>
     </w:rPr>
   </w:style>
-  <w:style w:type="character" w:customStyle="1" w:styleId="ab">
-    <w:name w:val="无间隔字符"/>
+  <w:style w:type="character" w:customStyle="1" w:styleId="aa">
+    <w:name w:val="无间隔 字符"/>
     <w:basedOn w:val="a0"/>
-    <w:link w:val="aa"/>
+    <w:link w:val="a9"/>
     <w:uiPriority w:val="1"/>
     <w:rsid w:val="00BE224C"/>
     <w:rPr>
@@ -13667,10 +13654,10 @@
       <w:sz w:val="22"/>
     </w:rPr>
   </w:style>
-  <w:style w:type="paragraph" w:styleId="ac">
+  <w:style w:type="paragraph" w:styleId="ab">
     <w:name w:val="Document Map"/>
     <w:basedOn w:val="a"/>
-    <w:link w:val="ad"/>
+    <w:link w:val="ac"/>
     <w:uiPriority w:val="99"/>
     <w:semiHidden/>
     <w:unhideWhenUsed/>
@@ -13681,10 +13668,10 @@
       <w:szCs w:val="24"/>
     </w:rPr>
   </w:style>
-  <w:style w:type="character" w:customStyle="1" w:styleId="ad">
-    <w:name w:val="文档结构图字符"/>
+  <w:style w:type="character" w:customStyle="1" w:styleId="ac">
+    <w:name w:val="文档结构图 字符"/>
     <w:basedOn w:val="a0"/>
-    <w:link w:val="ac"/>
+    <w:link w:val="ab"/>
     <w:uiPriority w:val="99"/>
     <w:semiHidden/>
     <w:rsid w:val="00C34280"/>
@@ -13694,7 +13681,7 @@
       <w:szCs w:val="24"/>
     </w:rPr>
   </w:style>
-  <w:style w:type="paragraph" w:styleId="ae">
+  <w:style w:type="paragraph" w:styleId="ad">
     <w:name w:val="Normal Indent"/>
     <w:basedOn w:val="a"/>
     <w:uiPriority w:val="99"/>
@@ -13979,7 +13966,7 @@
 </file>
 
 <file path=customXml/itemProps1.xml><?xml version="1.0" encoding="utf-8"?>
-<ds:datastoreItem xmlns:ds="http://schemas.openxmlformats.org/officeDocument/2006/customXml" ds:itemID="{C1B6C6C8-A7D4-AA49-B775-FA50F538FA11}">
+<ds:datastoreItem xmlns:ds="http://schemas.openxmlformats.org/officeDocument/2006/customXml" ds:itemID="{6BC5A770-4B98-4CE5-9AAD-DDDD58DE9039}">
   <ds:schemaRefs>
     <ds:schemaRef ds:uri="http://schemas.openxmlformats.org/officeDocument/2006/bibliography"/>
   </ds:schemaRefs>
